--- a/src/main/resources/reports/dieuchuyennoibo/xuat/3.3. C84-HD_Phiếu kiểm nghiệm chất lượng_VT-Điều chuyển.docx
+++ b/src/main/resources/reports/dieuchuyennoibo/xuat/3.3. C84-HD_Phiếu kiểm nghiệm chất lượng_VT-Điều chuyển.docx
@@ -119,41 +119,13 @@
                 <w:szCs w:val="28"/>
               </w:rPr>
             </w:pPr>
-            <w:proofErr w:type="spellStart"/>
             <w:r>
               <w:rPr>
                 <w:color w:val="000000"/>
                 <w:sz w:val="28"/>
                 <w:szCs w:val="28"/>
               </w:rPr>
-              <w:t>Mẫu</w:t>
-            </w:r>
-            <w:proofErr w:type="spellEnd"/>
-            <w:r>
-              <w:rPr>
-                <w:color w:val="000000"/>
-                <w:sz w:val="28"/>
-                <w:szCs w:val="28"/>
-              </w:rPr>
-              <w:t xml:space="preserve"> </w:t>
-            </w:r>
-            <w:proofErr w:type="spellStart"/>
-            <w:r>
-              <w:rPr>
-                <w:color w:val="000000"/>
-                <w:sz w:val="28"/>
-                <w:szCs w:val="28"/>
-              </w:rPr>
-              <w:t>số</w:t>
-            </w:r>
-            <w:proofErr w:type="spellEnd"/>
-            <w:r>
-              <w:rPr>
-                <w:color w:val="000000"/>
-                <w:sz w:val="28"/>
-                <w:szCs w:val="28"/>
-              </w:rPr>
-              <w:t xml:space="preserve"> C84-HD</w:t>
+              <w:t>Mẫu số C84-HD</w:t>
             </w:r>
           </w:p>
         </w:tc>
@@ -171,23 +143,13 @@
                 <w:szCs w:val="26"/>
               </w:rPr>
             </w:pPr>
-            <w:proofErr w:type="spellStart"/>
             <w:r>
               <w:rPr>
                 <w:color w:val="000000"/>
                 <w:sz w:val="26"/>
                 <w:szCs w:val="26"/>
               </w:rPr>
-              <w:t>Mã</w:t>
-            </w:r>
-            <w:proofErr w:type="spellEnd"/>
-            <w:r>
-              <w:rPr>
-                <w:color w:val="000000"/>
-                <w:sz w:val="26"/>
-                <w:szCs w:val="26"/>
-              </w:rPr>
-              <w:t xml:space="preserve"> QHNS: </w:t>
+              <w:t xml:space="preserve">Mã QHNS: </w:t>
             </w:r>
             <w:r>
               <w:rPr>
@@ -253,127 +215,7 @@
                 <w:sz w:val="24"/>
                 <w:szCs w:val="24"/>
               </w:rPr>
-              <w:t xml:space="preserve">(Ban </w:t>
-            </w:r>
-            <w:proofErr w:type="spellStart"/>
-            <w:r>
-              <w:rPr>
-                <w:i/>
-                <w:color w:val="000000"/>
-                <w:sz w:val="24"/>
-                <w:szCs w:val="24"/>
-              </w:rPr>
-              <w:t>hành</w:t>
-            </w:r>
-            <w:proofErr w:type="spellEnd"/>
-            <w:r>
-              <w:rPr>
-                <w:i/>
-                <w:color w:val="000000"/>
-                <w:sz w:val="24"/>
-                <w:szCs w:val="24"/>
-              </w:rPr>
-              <w:t xml:space="preserve"> </w:t>
-            </w:r>
-            <w:proofErr w:type="spellStart"/>
-            <w:r>
-              <w:rPr>
-                <w:i/>
-                <w:color w:val="000000"/>
-                <w:sz w:val="24"/>
-                <w:szCs w:val="24"/>
-              </w:rPr>
-              <w:t>kèm</w:t>
-            </w:r>
-            <w:proofErr w:type="spellEnd"/>
-            <w:r>
-              <w:rPr>
-                <w:i/>
-                <w:color w:val="000000"/>
-                <w:sz w:val="24"/>
-                <w:szCs w:val="24"/>
-              </w:rPr>
-              <w:t xml:space="preserve"> </w:t>
-            </w:r>
-            <w:proofErr w:type="spellStart"/>
-            <w:r>
-              <w:rPr>
-                <w:i/>
-                <w:color w:val="000000"/>
-                <w:sz w:val="24"/>
-                <w:szCs w:val="24"/>
-              </w:rPr>
-              <w:t>theo</w:t>
-            </w:r>
-            <w:proofErr w:type="spellEnd"/>
-            <w:r>
-              <w:rPr>
-                <w:i/>
-                <w:color w:val="000000"/>
-                <w:sz w:val="24"/>
-                <w:szCs w:val="24"/>
-              </w:rPr>
-              <w:t xml:space="preserve"> </w:t>
-            </w:r>
-            <w:proofErr w:type="spellStart"/>
-            <w:r>
-              <w:rPr>
-                <w:i/>
-                <w:color w:val="000000"/>
-                <w:sz w:val="24"/>
-                <w:szCs w:val="24"/>
-              </w:rPr>
-              <w:t>Thông</w:t>
-            </w:r>
-            <w:proofErr w:type="spellEnd"/>
-            <w:r>
-              <w:rPr>
-                <w:i/>
-                <w:color w:val="000000"/>
-                <w:sz w:val="24"/>
-                <w:szCs w:val="24"/>
-              </w:rPr>
-              <w:t xml:space="preserve"> </w:t>
-            </w:r>
-            <w:proofErr w:type="spellStart"/>
-            <w:r>
-              <w:rPr>
-                <w:i/>
-                <w:color w:val="000000"/>
-                <w:sz w:val="24"/>
-                <w:szCs w:val="24"/>
-              </w:rPr>
-              <w:t>tư</w:t>
-            </w:r>
-            <w:proofErr w:type="spellEnd"/>
-            <w:r>
-              <w:rPr>
-                <w:i/>
-                <w:color w:val="000000"/>
-                <w:sz w:val="24"/>
-                <w:szCs w:val="24"/>
-              </w:rPr>
-              <w:t xml:space="preserve"> </w:t>
-            </w:r>
-            <w:proofErr w:type="spellStart"/>
-            <w:r>
-              <w:rPr>
-                <w:i/>
-                <w:color w:val="000000"/>
-                <w:sz w:val="24"/>
-                <w:szCs w:val="24"/>
-              </w:rPr>
-              <w:t>số</w:t>
-            </w:r>
-            <w:proofErr w:type="spellEnd"/>
-            <w:r>
-              <w:rPr>
-                <w:i/>
-                <w:color w:val="000000"/>
-                <w:sz w:val="24"/>
-                <w:szCs w:val="24"/>
-              </w:rPr>
-              <w:t xml:space="preserve"> 108/2018/TT-BTC</w:t>
+              <w:t>(Ban hành kèm theo Thông tư số 108/2018/TT-BTC</w:t>
             </w:r>
           </w:p>
         </w:tc>
@@ -406,7 +248,6 @@
                 <w:szCs w:val="24"/>
               </w:rPr>
             </w:pPr>
-            <w:proofErr w:type="spellStart"/>
             <w:r>
               <w:rPr>
                 <w:i/>
@@ -414,97 +255,7 @@
                 <w:sz w:val="24"/>
                 <w:szCs w:val="24"/>
               </w:rPr>
-              <w:t>ngày</w:t>
-            </w:r>
-            <w:proofErr w:type="spellEnd"/>
-            <w:r>
-              <w:rPr>
-                <w:i/>
-                <w:color w:val="000000"/>
-                <w:sz w:val="24"/>
-                <w:szCs w:val="24"/>
-              </w:rPr>
-              <w:t xml:space="preserve"> 15/11/2018 </w:t>
-            </w:r>
-            <w:proofErr w:type="spellStart"/>
-            <w:r>
-              <w:rPr>
-                <w:i/>
-                <w:color w:val="000000"/>
-                <w:sz w:val="24"/>
-                <w:szCs w:val="24"/>
-              </w:rPr>
-              <w:t>của</w:t>
-            </w:r>
-            <w:proofErr w:type="spellEnd"/>
-            <w:r>
-              <w:rPr>
-                <w:i/>
-                <w:color w:val="000000"/>
-                <w:sz w:val="24"/>
-                <w:szCs w:val="24"/>
-              </w:rPr>
-              <w:t xml:space="preserve"> </w:t>
-            </w:r>
-            <w:proofErr w:type="spellStart"/>
-            <w:r>
-              <w:rPr>
-                <w:i/>
-                <w:color w:val="000000"/>
-                <w:sz w:val="24"/>
-                <w:szCs w:val="24"/>
-              </w:rPr>
-              <w:t>Bộ</w:t>
-            </w:r>
-            <w:proofErr w:type="spellEnd"/>
-            <w:r>
-              <w:rPr>
-                <w:i/>
-                <w:color w:val="000000"/>
-                <w:sz w:val="24"/>
-                <w:szCs w:val="24"/>
-              </w:rPr>
-              <w:t xml:space="preserve"> </w:t>
-            </w:r>
-            <w:proofErr w:type="spellStart"/>
-            <w:r>
-              <w:rPr>
-                <w:i/>
-                <w:color w:val="000000"/>
-                <w:sz w:val="24"/>
-                <w:szCs w:val="24"/>
-              </w:rPr>
-              <w:t>Tài</w:t>
-            </w:r>
-            <w:proofErr w:type="spellEnd"/>
-            <w:r>
-              <w:rPr>
-                <w:i/>
-                <w:color w:val="000000"/>
-                <w:sz w:val="24"/>
-                <w:szCs w:val="24"/>
-              </w:rPr>
-              <w:t xml:space="preserve"> </w:t>
-            </w:r>
-            <w:proofErr w:type="spellStart"/>
-            <w:r>
-              <w:rPr>
-                <w:i/>
-                <w:color w:val="000000"/>
-                <w:sz w:val="24"/>
-                <w:szCs w:val="24"/>
-              </w:rPr>
-              <w:t>chính</w:t>
-            </w:r>
-            <w:proofErr w:type="spellEnd"/>
-            <w:r>
-              <w:rPr>
-                <w:i/>
-                <w:color w:val="000000"/>
-                <w:sz w:val="24"/>
-                <w:szCs w:val="24"/>
-              </w:rPr>
-              <w:t>)</w:t>
+              <w:t>ngày 15/11/2018 của Bộ Tài chính)</w:t>
             </w:r>
           </w:p>
         </w:tc>
@@ -551,23 +302,13 @@
           <w:szCs w:val="26"/>
         </w:rPr>
       </w:pPr>
-      <w:proofErr w:type="spellStart"/>
-      <w:r>
-        <w:rPr>
-          <w:color w:val="000000"/>
-          <w:sz w:val="26"/>
-          <w:szCs w:val="26"/>
-        </w:rPr>
-        <w:t>Số</w:t>
-      </w:r>
-      <w:proofErr w:type="spellEnd"/>
-      <w:r>
-        <w:rPr>
-          <w:color w:val="000000"/>
-          <w:sz w:val="26"/>
-          <w:szCs w:val="26"/>
-        </w:rPr>
-        <w:t xml:space="preserve">: </w:t>
+      <w:r>
+        <w:rPr>
+          <w:color w:val="000000"/>
+          <w:sz w:val="26"/>
+          <w:szCs w:val="26"/>
+        </w:rPr>
+        <w:t xml:space="preserve">Số: </w:t>
       </w:r>
       <w:r>
         <w:rPr>
@@ -646,34 +387,104 @@
           <w:szCs w:val="26"/>
         </w:rPr>
       </w:pPr>
-      <w:proofErr w:type="spellStart"/>
-      <w:r>
-        <w:rPr>
-          <w:color w:val="000000"/>
-          <w:sz w:val="26"/>
-          <w:szCs w:val="26"/>
-        </w:rPr>
-        <w:t>Ngăn</w:t>
-      </w:r>
-      <w:proofErr w:type="spellEnd"/>
-      <w:r>
-        <w:rPr>
-          <w:color w:val="000000"/>
-          <w:sz w:val="26"/>
-          <w:szCs w:val="26"/>
-        </w:rPr>
-        <w:t xml:space="preserve">, </w:t>
-      </w:r>
-      <w:proofErr w:type="spellStart"/>
-      <w:r>
-        <w:rPr>
-          <w:color w:val="000000"/>
-          <w:sz w:val="26"/>
-          <w:szCs w:val="26"/>
-        </w:rPr>
-        <w:t>lô</w:t>
-      </w:r>
-      <w:proofErr w:type="spellEnd"/>
+      <w:r>
+        <w:rPr>
+          <w:color w:val="000000"/>
+          <w:sz w:val="26"/>
+          <w:szCs w:val="26"/>
+        </w:rPr>
+        <w:t xml:space="preserve">Ngăn, lô kho: </w:t>
+      </w:r>
+      <w:r>
+        <w:rPr>
+          <w:color w:val="000000"/>
+          <w:sz w:val="26"/>
+          <w:szCs w:val="26"/>
+        </w:rPr>
+        <w:fldChar w:fldCharType="begin"/>
+      </w:r>
+      <w:r>
+        <w:rPr>
+          <w:color w:val="000000"/>
+          <w:sz w:val="26"/>
+          <w:szCs w:val="26"/>
+        </w:rPr>
+        <w:instrText xml:space="preserve"> MERGEFIELD $!data.tenNganKho \* MERGEFORMAT </w:instrText>
+      </w:r>
+      <w:r>
+        <w:rPr>
+          <w:color w:val="000000"/>
+          <w:sz w:val="26"/>
+          <w:szCs w:val="26"/>
+        </w:rPr>
+        <w:fldChar w:fldCharType="separate"/>
+      </w:r>
+      <w:r>
+        <w:rPr>
+          <w:noProof/>
+          <w:color w:val="000000"/>
+          <w:sz w:val="26"/>
+          <w:szCs w:val="26"/>
+        </w:rPr>
+        <w:t>«$!data.tenNganKho»</w:t>
+      </w:r>
+      <w:r>
+        <w:rPr>
+          <w:color w:val="000000"/>
+          <w:sz w:val="26"/>
+          <w:szCs w:val="26"/>
+        </w:rPr>
+        <w:fldChar w:fldCharType="end"/>
+      </w:r>
+      <w:r>
+        <w:rPr>
+          <w:color w:val="000000"/>
+          <w:sz w:val="26"/>
+          <w:szCs w:val="26"/>
+        </w:rPr>
+        <w:t>/</w:t>
+      </w:r>
+      <w:r>
+        <w:rPr>
+          <w:color w:val="000000"/>
+          <w:sz w:val="26"/>
+          <w:szCs w:val="26"/>
+        </w:rPr>
+        <w:fldChar w:fldCharType="begin"/>
+      </w:r>
+      <w:r>
+        <w:rPr>
+          <w:color w:val="000000"/>
+          <w:sz w:val="26"/>
+          <w:szCs w:val="26"/>
+        </w:rPr>
+        <w:instrText xml:space="preserve"> MERGEFIELD $!data.tenLoKho \* MERGEFORMAT </w:instrText>
+      </w:r>
+      <w:r>
+        <w:rPr>
+          <w:color w:val="000000"/>
+          <w:sz w:val="26"/>
+          <w:szCs w:val="26"/>
+        </w:rPr>
+        <w:fldChar w:fldCharType="separate"/>
+      </w:r>
+      <w:r>
+        <w:rPr>
+          <w:noProof/>
+          <w:color w:val="000000"/>
+          <w:sz w:val="26"/>
+          <w:szCs w:val="26"/>
+        </w:rPr>
+        <w:t>«$!data.tenLoKho»</w:t>
+      </w:r>
+      <w:r>
+        <w:rPr>
+          <w:color w:val="000000"/>
+          <w:sz w:val="26"/>
+          <w:szCs w:val="26"/>
+        </w:rPr>
+        <w:fldChar w:fldCharType="end"/>
+      </w:r>
       <w:r>
         <w:rPr>
           <w:color w:val="000000"/>
@@ -682,134 +493,6 @@
         </w:rPr>
         <w:t xml:space="preserve"> </w:t>
       </w:r>
-      <w:proofErr w:type="spellStart"/>
-      <w:r>
-        <w:rPr>
-          <w:color w:val="000000"/>
-          <w:sz w:val="26"/>
-          <w:szCs w:val="26"/>
-        </w:rPr>
-        <w:t>kho</w:t>
-      </w:r>
-      <w:proofErr w:type="spellEnd"/>
-      <w:r>
-        <w:rPr>
-          <w:color w:val="000000"/>
-          <w:sz w:val="26"/>
-          <w:szCs w:val="26"/>
-        </w:rPr>
-        <w:t xml:space="preserve">: </w:t>
-      </w:r>
-      <w:r>
-        <w:rPr>
-          <w:color w:val="000000"/>
-          <w:sz w:val="26"/>
-          <w:szCs w:val="26"/>
-        </w:rPr>
-        <w:fldChar w:fldCharType="begin"/>
-      </w:r>
-      <w:r>
-        <w:rPr>
-          <w:color w:val="000000"/>
-          <w:sz w:val="26"/>
-          <w:szCs w:val="26"/>
-        </w:rPr>
-        <w:instrText xml:space="preserve"> MERGEFIELD $!data.tenNganKho \* MERGEFORMAT </w:instrText>
-      </w:r>
-      <w:r>
-        <w:rPr>
-          <w:color w:val="000000"/>
-          <w:sz w:val="26"/>
-          <w:szCs w:val="26"/>
-        </w:rPr>
-        <w:fldChar w:fldCharType="separate"/>
-      </w:r>
-      <w:r>
-        <w:rPr>
-          <w:noProof/>
-          <w:color w:val="000000"/>
-          <w:sz w:val="26"/>
-          <w:szCs w:val="26"/>
-        </w:rPr>
-        <w:t>«$!data.tenNganKho»</w:t>
-      </w:r>
-      <w:r>
-        <w:rPr>
-          <w:color w:val="000000"/>
-          <w:sz w:val="26"/>
-          <w:szCs w:val="26"/>
-        </w:rPr>
-        <w:fldChar w:fldCharType="end"/>
-      </w:r>
-      <w:r>
-        <w:rPr>
-          <w:color w:val="000000"/>
-          <w:sz w:val="26"/>
-          <w:szCs w:val="26"/>
-        </w:rPr>
-        <w:t>/</w:t>
-      </w:r>
-      <w:r>
-        <w:rPr>
-          <w:color w:val="000000"/>
-          <w:sz w:val="26"/>
-          <w:szCs w:val="26"/>
-        </w:rPr>
-        <w:fldChar w:fldCharType="begin"/>
-      </w:r>
-      <w:r>
-        <w:rPr>
-          <w:color w:val="000000"/>
-          <w:sz w:val="26"/>
-          <w:szCs w:val="26"/>
-        </w:rPr>
-        <w:instrText xml:space="preserve"> MERGEFIELD $!data.tenLoKho \* MERGEFORMAT </w:instrText>
-      </w:r>
-      <w:r>
-        <w:rPr>
-          <w:color w:val="000000"/>
-          <w:sz w:val="26"/>
-          <w:szCs w:val="26"/>
-        </w:rPr>
-        <w:fldChar w:fldCharType="separate"/>
-      </w:r>
-      <w:r>
-        <w:rPr>
-          <w:noProof/>
-          <w:color w:val="000000"/>
-          <w:sz w:val="26"/>
-          <w:szCs w:val="26"/>
-        </w:rPr>
-        <w:t>«$!</w:t>
-      </w:r>
-      <w:proofErr w:type="spellStart"/>
-      <w:r>
-        <w:rPr>
-          <w:noProof/>
-          <w:color w:val="000000"/>
-          <w:sz w:val="26"/>
-          <w:szCs w:val="26"/>
-        </w:rPr>
-        <w:t>data.tenLoKho</w:t>
-      </w:r>
-      <w:proofErr w:type="spellEnd"/>
-      <w:r>
-        <w:rPr>
-          <w:noProof/>
-          <w:color w:val="000000"/>
-          <w:sz w:val="26"/>
-          <w:szCs w:val="26"/>
-        </w:rPr>
-        <w:t>»</w:t>
-      </w:r>
-      <w:r>
-        <w:rPr>
-          <w:color w:val="000000"/>
-          <w:sz w:val="26"/>
-          <w:szCs w:val="26"/>
-        </w:rPr>
-        <w:fldChar w:fldCharType="end"/>
-      </w:r>
       <w:r>
         <w:rPr>
           <w:color w:val="000000"/>
@@ -824,43 +507,23 @@
           <w:sz w:val="26"/>
           <w:szCs w:val="26"/>
         </w:rPr>
+        <w:t>Nhà</w:t>
+      </w:r>
+      <w:r>
+        <w:rPr>
+          <w:color w:val="000000"/>
+          <w:sz w:val="26"/>
+          <w:szCs w:val="26"/>
+        </w:rPr>
         <w:t xml:space="preserve"> </w:t>
       </w:r>
-      <w:proofErr w:type="spellStart"/>
-      <w:r>
-        <w:rPr>
-          <w:color w:val="000000"/>
-          <w:sz w:val="26"/>
-          <w:szCs w:val="26"/>
-        </w:rPr>
-        <w:t>Nhà</w:t>
-      </w:r>
-      <w:proofErr w:type="spellEnd"/>
-      <w:r>
-        <w:rPr>
-          <w:color w:val="000000"/>
-          <w:sz w:val="26"/>
-          <w:szCs w:val="26"/>
-        </w:rPr>
-        <w:t xml:space="preserve"> </w:t>
-      </w:r>
-      <w:proofErr w:type="spellStart"/>
-      <w:r>
-        <w:rPr>
-          <w:color w:val="000000"/>
-          <w:sz w:val="26"/>
-          <w:szCs w:val="26"/>
-        </w:rPr>
-        <w:t>kho</w:t>
-      </w:r>
-      <w:proofErr w:type="spellEnd"/>
-      <w:r>
-        <w:rPr>
-          <w:color w:val="000000"/>
-          <w:sz w:val="26"/>
-          <w:szCs w:val="26"/>
-        </w:rPr>
-        <w:t xml:space="preserve">: </w:t>
+      <w:r>
+        <w:rPr>
+          <w:color w:val="000000"/>
+          <w:sz w:val="26"/>
+          <w:szCs w:val="26"/>
+        </w:rPr>
+        <w:t xml:space="preserve">kho: </w:t>
       </w:r>
       <w:r>
         <w:rPr>
@@ -914,16 +577,14 @@
           <w:szCs w:val="26"/>
         </w:rPr>
       </w:pPr>
-      <w:proofErr w:type="spellStart"/>
-      <w:r>
-        <w:rPr>
-          <w:color w:val="000000"/>
-          <w:sz w:val="26"/>
-          <w:szCs w:val="26"/>
-        </w:rPr>
-        <w:t>Điểm</w:t>
-      </w:r>
-      <w:proofErr w:type="spellEnd"/>
+      <w:r>
+        <w:rPr>
+          <w:color w:val="000000"/>
+          <w:sz w:val="26"/>
+          <w:szCs w:val="26"/>
+        </w:rPr>
+        <w:t>Điểm kho:</w:t>
+      </w:r>
       <w:r>
         <w:rPr>
           <w:color w:val="000000"/>
@@ -932,32 +593,6 @@
         </w:rPr>
         <w:t xml:space="preserve"> </w:t>
       </w:r>
-      <w:proofErr w:type="spellStart"/>
-      <w:r>
-        <w:rPr>
-          <w:color w:val="000000"/>
-          <w:sz w:val="26"/>
-          <w:szCs w:val="26"/>
-        </w:rPr>
-        <w:t>kho</w:t>
-      </w:r>
-      <w:proofErr w:type="spellEnd"/>
-      <w:r>
-        <w:rPr>
-          <w:color w:val="000000"/>
-          <w:sz w:val="26"/>
-          <w:szCs w:val="26"/>
-        </w:rPr>
-        <w:t>:</w:t>
-      </w:r>
-      <w:r>
-        <w:rPr>
-          <w:color w:val="000000"/>
-          <w:sz w:val="26"/>
-          <w:szCs w:val="26"/>
-        </w:rPr>
-        <w:t xml:space="preserve"> </w:t>
-      </w:r>
       <w:r>
         <w:rPr>
           <w:color w:val="000000"/>
@@ -1006,25 +641,7 @@
           <w:szCs w:val="26"/>
         </w:rPr>
         <w:tab/>
-        <w:t xml:space="preserve">Chi </w:t>
-      </w:r>
-      <w:proofErr w:type="spellStart"/>
-      <w:r>
-        <w:rPr>
-          <w:color w:val="000000"/>
-          <w:sz w:val="26"/>
-          <w:szCs w:val="26"/>
-        </w:rPr>
-        <w:t>cục</w:t>
-      </w:r>
-      <w:proofErr w:type="spellEnd"/>
-      <w:r>
-        <w:rPr>
-          <w:color w:val="000000"/>
-          <w:sz w:val="26"/>
-          <w:szCs w:val="26"/>
-        </w:rPr>
-        <w:t xml:space="preserve">: </w:t>
+        <w:t xml:space="preserve">Chi cục: </w:t>
       </w:r>
       <w:r>
         <w:rPr>
@@ -1078,95 +695,13 @@
           <w:szCs w:val="26"/>
         </w:rPr>
       </w:pPr>
-      <w:proofErr w:type="spellStart"/>
-      <w:r>
-        <w:rPr>
-          <w:color w:val="000000"/>
-          <w:sz w:val="26"/>
-          <w:szCs w:val="26"/>
-        </w:rPr>
-        <w:t>Số</w:t>
-      </w:r>
-      <w:proofErr w:type="spellEnd"/>
-      <w:r>
-        <w:rPr>
-          <w:color w:val="000000"/>
-          <w:sz w:val="26"/>
-          <w:szCs w:val="26"/>
-        </w:rPr>
-        <w:t xml:space="preserve"> </w:t>
-      </w:r>
-      <w:proofErr w:type="spellStart"/>
-      <w:r>
-        <w:rPr>
-          <w:color w:val="000000"/>
-          <w:sz w:val="26"/>
-          <w:szCs w:val="26"/>
-        </w:rPr>
-        <w:t>lượng</w:t>
-      </w:r>
-      <w:proofErr w:type="spellEnd"/>
-      <w:r>
-        <w:rPr>
-          <w:color w:val="000000"/>
-          <w:sz w:val="26"/>
-          <w:szCs w:val="26"/>
-        </w:rPr>
-        <w:t xml:space="preserve"> </w:t>
-      </w:r>
-      <w:proofErr w:type="spellStart"/>
-      <w:r>
-        <w:rPr>
-          <w:color w:val="000000"/>
-          <w:sz w:val="26"/>
-          <w:szCs w:val="26"/>
-        </w:rPr>
-        <w:t>hàng</w:t>
-      </w:r>
-      <w:proofErr w:type="spellEnd"/>
-      <w:r>
-        <w:rPr>
-          <w:color w:val="000000"/>
-          <w:sz w:val="26"/>
-          <w:szCs w:val="26"/>
-        </w:rPr>
-        <w:t xml:space="preserve"> </w:t>
-      </w:r>
-      <w:proofErr w:type="spellStart"/>
-      <w:r>
-        <w:rPr>
-          <w:color w:val="000000"/>
-          <w:sz w:val="26"/>
-          <w:szCs w:val="26"/>
-        </w:rPr>
-        <w:t>bảo</w:t>
-      </w:r>
-      <w:proofErr w:type="spellEnd"/>
-      <w:r>
-        <w:rPr>
-          <w:color w:val="000000"/>
-          <w:sz w:val="26"/>
-          <w:szCs w:val="26"/>
-        </w:rPr>
-        <w:t xml:space="preserve"> </w:t>
-      </w:r>
-      <w:proofErr w:type="spellStart"/>
-      <w:r>
-        <w:rPr>
-          <w:color w:val="000000"/>
-          <w:sz w:val="26"/>
-          <w:szCs w:val="26"/>
-        </w:rPr>
-        <w:t>quản</w:t>
-      </w:r>
-      <w:proofErr w:type="spellEnd"/>
-      <w:r>
-        <w:rPr>
-          <w:color w:val="000000"/>
-          <w:sz w:val="26"/>
-          <w:szCs w:val="26"/>
-        </w:rPr>
-        <w:t xml:space="preserve">: </w:t>
+      <w:r>
+        <w:rPr>
+          <w:color w:val="000000"/>
+          <w:sz w:val="26"/>
+          <w:szCs w:val="26"/>
+        </w:rPr>
+        <w:t xml:space="preserve">Số lượng hàng bảo quản: </w:t>
       </w:r>
       <w:r>
         <w:rPr>
@@ -1220,77 +755,13 @@
           <w:szCs w:val="26"/>
         </w:rPr>
       </w:pPr>
-      <w:proofErr w:type="spellStart"/>
-      <w:r>
-        <w:rPr>
-          <w:color w:val="000000"/>
-          <w:sz w:val="26"/>
-          <w:szCs w:val="26"/>
-        </w:rPr>
-        <w:t>Hình</w:t>
-      </w:r>
-      <w:proofErr w:type="spellEnd"/>
-      <w:r>
-        <w:rPr>
-          <w:color w:val="000000"/>
-          <w:sz w:val="26"/>
-          <w:szCs w:val="26"/>
-        </w:rPr>
-        <w:t xml:space="preserve"> </w:t>
-      </w:r>
-      <w:proofErr w:type="spellStart"/>
-      <w:r>
-        <w:rPr>
-          <w:color w:val="000000"/>
-          <w:sz w:val="26"/>
-          <w:szCs w:val="26"/>
-        </w:rPr>
-        <w:t>thức</w:t>
-      </w:r>
-      <w:proofErr w:type="spellEnd"/>
-      <w:r>
-        <w:rPr>
-          <w:color w:val="000000"/>
-          <w:sz w:val="26"/>
-          <w:szCs w:val="26"/>
-        </w:rPr>
-        <w:t xml:space="preserve"> </w:t>
-      </w:r>
-      <w:proofErr w:type="spellStart"/>
-      <w:r>
-        <w:rPr>
-          <w:color w:val="000000"/>
-          <w:sz w:val="26"/>
-          <w:szCs w:val="26"/>
-        </w:rPr>
-        <w:t>bảo</w:t>
-      </w:r>
-      <w:proofErr w:type="spellEnd"/>
-      <w:r>
-        <w:rPr>
-          <w:color w:val="000000"/>
-          <w:sz w:val="26"/>
-          <w:szCs w:val="26"/>
-        </w:rPr>
-        <w:t xml:space="preserve"> </w:t>
-      </w:r>
-      <w:proofErr w:type="spellStart"/>
-      <w:r>
-        <w:rPr>
-          <w:color w:val="000000"/>
-          <w:sz w:val="26"/>
-          <w:szCs w:val="26"/>
-        </w:rPr>
-        <w:t>quản</w:t>
-      </w:r>
-      <w:proofErr w:type="spellEnd"/>
-      <w:r>
-        <w:rPr>
-          <w:color w:val="000000"/>
-          <w:sz w:val="26"/>
-          <w:szCs w:val="26"/>
-        </w:rPr>
-        <w:t xml:space="preserve">: </w:t>
+      <w:r>
+        <w:rPr>
+          <w:color w:val="000000"/>
+          <w:sz w:val="26"/>
+          <w:szCs w:val="26"/>
+        </w:rPr>
+        <w:t xml:space="preserve">Hình thức bảo quản: </w:t>
       </w:r>
       <w:r>
         <w:rPr>
@@ -1393,41 +864,13 @@
           <w:szCs w:val="26"/>
         </w:rPr>
       </w:pPr>
-      <w:proofErr w:type="spellStart"/>
-      <w:r>
-        <w:rPr>
-          <w:color w:val="000000"/>
-          <w:sz w:val="26"/>
-          <w:szCs w:val="26"/>
-        </w:rPr>
-        <w:t>Thủ</w:t>
-      </w:r>
-      <w:proofErr w:type="spellEnd"/>
-      <w:r>
-        <w:rPr>
-          <w:color w:val="000000"/>
-          <w:sz w:val="26"/>
-          <w:szCs w:val="26"/>
-        </w:rPr>
-        <w:t xml:space="preserve"> </w:t>
-      </w:r>
-      <w:proofErr w:type="spellStart"/>
-      <w:r>
-        <w:rPr>
-          <w:color w:val="000000"/>
-          <w:sz w:val="26"/>
-          <w:szCs w:val="26"/>
-        </w:rPr>
-        <w:t>kho</w:t>
-      </w:r>
-      <w:proofErr w:type="spellEnd"/>
-      <w:r>
-        <w:rPr>
-          <w:color w:val="000000"/>
-          <w:sz w:val="26"/>
-          <w:szCs w:val="26"/>
-        </w:rPr>
-        <w:t xml:space="preserve">: </w:t>
+      <w:r>
+        <w:rPr>
+          <w:color w:val="000000"/>
+          <w:sz w:val="26"/>
+          <w:szCs w:val="26"/>
+        </w:rPr>
+        <w:t xml:space="preserve">Thủ kho: </w:t>
       </w:r>
       <w:r>
         <w:rPr>
@@ -1481,59 +924,13 @@
           <w:szCs w:val="26"/>
         </w:rPr>
       </w:pPr>
-      <w:proofErr w:type="spellStart"/>
-      <w:r>
-        <w:rPr>
-          <w:color w:val="000000"/>
-          <w:sz w:val="26"/>
-          <w:szCs w:val="26"/>
-        </w:rPr>
-        <w:t>Ngày</w:t>
-      </w:r>
-      <w:proofErr w:type="spellEnd"/>
-      <w:r>
-        <w:rPr>
-          <w:color w:val="000000"/>
-          <w:sz w:val="26"/>
-          <w:szCs w:val="26"/>
-        </w:rPr>
-        <w:t xml:space="preserve"> </w:t>
-      </w:r>
-      <w:proofErr w:type="spellStart"/>
-      <w:r>
-        <w:rPr>
-          <w:color w:val="000000"/>
-          <w:sz w:val="26"/>
-          <w:szCs w:val="26"/>
-        </w:rPr>
-        <w:t>lấy</w:t>
-      </w:r>
-      <w:proofErr w:type="spellEnd"/>
-      <w:r>
-        <w:rPr>
-          <w:color w:val="000000"/>
-          <w:sz w:val="26"/>
-          <w:szCs w:val="26"/>
-        </w:rPr>
-        <w:t xml:space="preserve"> </w:t>
-      </w:r>
-      <w:proofErr w:type="spellStart"/>
-      <w:r>
-        <w:rPr>
-          <w:color w:val="000000"/>
-          <w:sz w:val="26"/>
-          <w:szCs w:val="26"/>
-        </w:rPr>
-        <w:t>mẫu</w:t>
-      </w:r>
-      <w:proofErr w:type="spellEnd"/>
-      <w:r>
-        <w:rPr>
-          <w:color w:val="000000"/>
-          <w:sz w:val="26"/>
-          <w:szCs w:val="26"/>
-        </w:rPr>
-        <w:t xml:space="preserve">: </w:t>
+      <w:r>
+        <w:rPr>
+          <w:color w:val="000000"/>
+          <w:sz w:val="26"/>
+          <w:szCs w:val="26"/>
+        </w:rPr>
+        <w:t xml:space="preserve">Ngày lấy mẫu: </w:t>
       </w:r>
       <w:r>
         <w:rPr>
@@ -1587,77 +984,13 @@
           <w:szCs w:val="26"/>
         </w:rPr>
       </w:pPr>
-      <w:proofErr w:type="spellStart"/>
-      <w:r>
-        <w:rPr>
-          <w:color w:val="000000"/>
-          <w:sz w:val="26"/>
-          <w:szCs w:val="26"/>
-        </w:rPr>
-        <w:t>Ngày</w:t>
-      </w:r>
-      <w:proofErr w:type="spellEnd"/>
-      <w:r>
-        <w:rPr>
-          <w:color w:val="000000"/>
-          <w:sz w:val="26"/>
-          <w:szCs w:val="26"/>
-        </w:rPr>
-        <w:t xml:space="preserve"> </w:t>
-      </w:r>
-      <w:proofErr w:type="spellStart"/>
-      <w:r>
-        <w:rPr>
-          <w:color w:val="000000"/>
-          <w:sz w:val="26"/>
-          <w:szCs w:val="26"/>
-        </w:rPr>
-        <w:t>kiểm</w:t>
-      </w:r>
-      <w:proofErr w:type="spellEnd"/>
-      <w:r>
-        <w:rPr>
-          <w:color w:val="000000"/>
-          <w:sz w:val="26"/>
-          <w:szCs w:val="26"/>
-        </w:rPr>
-        <w:t xml:space="preserve"> </w:t>
-      </w:r>
-      <w:proofErr w:type="spellStart"/>
-      <w:r>
-        <w:rPr>
-          <w:color w:val="000000"/>
-          <w:sz w:val="26"/>
-          <w:szCs w:val="26"/>
-        </w:rPr>
-        <w:t>nghiệm</w:t>
-      </w:r>
-      <w:proofErr w:type="spellEnd"/>
-      <w:r>
-        <w:rPr>
-          <w:color w:val="000000"/>
-          <w:sz w:val="26"/>
-          <w:szCs w:val="26"/>
-        </w:rPr>
-        <w:t xml:space="preserve"> </w:t>
-      </w:r>
-      <w:proofErr w:type="spellStart"/>
-      <w:r>
-        <w:rPr>
-          <w:color w:val="000000"/>
-          <w:sz w:val="26"/>
-          <w:szCs w:val="26"/>
-        </w:rPr>
-        <w:t>mẫu</w:t>
-      </w:r>
-      <w:proofErr w:type="spellEnd"/>
-      <w:r>
-        <w:rPr>
-          <w:color w:val="000000"/>
-          <w:sz w:val="26"/>
-          <w:szCs w:val="26"/>
-        </w:rPr>
-        <w:t xml:space="preserve">: </w:t>
+      <w:r>
+        <w:rPr>
+          <w:color w:val="000000"/>
+          <w:sz w:val="26"/>
+          <w:szCs w:val="26"/>
+        </w:rPr>
+        <w:t xml:space="preserve">Ngày kiểm nghiệm mẫu: </w:t>
       </w:r>
       <w:r>
         <w:rPr>
@@ -1717,127 +1050,13 @@
           <w:color w:val="000000"/>
         </w:rPr>
       </w:pPr>
-      <w:proofErr w:type="spellStart"/>
       <w:r>
         <w:rPr>
           <w:b/>
           <w:color w:val="000000"/>
         </w:rPr>
-        <w:t>Kết</w:t>
-      </w:r>
-      <w:proofErr w:type="spellEnd"/>
-      <w:r>
-        <w:rPr>
-          <w:b/>
-          <w:color w:val="000000"/>
-        </w:rPr>
-        <w:t xml:space="preserve"> </w:t>
-      </w:r>
-      <w:proofErr w:type="spellStart"/>
-      <w:r>
-        <w:rPr>
-          <w:b/>
-          <w:color w:val="000000"/>
-        </w:rPr>
-        <w:t>quả</w:t>
-      </w:r>
-      <w:proofErr w:type="spellEnd"/>
-      <w:r>
-        <w:rPr>
-          <w:b/>
-          <w:color w:val="000000"/>
-        </w:rPr>
-        <w:t xml:space="preserve"> </w:t>
-      </w:r>
-      <w:proofErr w:type="spellStart"/>
-      <w:r>
-        <w:rPr>
-          <w:b/>
-          <w:color w:val="000000"/>
-        </w:rPr>
-        <w:t>phân</w:t>
-      </w:r>
-      <w:proofErr w:type="spellEnd"/>
-      <w:r>
-        <w:rPr>
-          <w:b/>
-          <w:color w:val="000000"/>
-        </w:rPr>
-        <w:t xml:space="preserve"> </w:t>
-      </w:r>
-      <w:proofErr w:type="spellStart"/>
-      <w:r>
-        <w:rPr>
-          <w:b/>
-          <w:color w:val="000000"/>
-        </w:rPr>
-        <w:t>tích</w:t>
-      </w:r>
-      <w:proofErr w:type="spellEnd"/>
-      <w:r>
-        <w:rPr>
-          <w:b/>
-          <w:color w:val="000000"/>
-        </w:rPr>
-        <w:t xml:space="preserve"> </w:t>
-      </w:r>
-      <w:proofErr w:type="spellStart"/>
-      <w:r>
-        <w:rPr>
-          <w:b/>
-          <w:color w:val="000000"/>
-        </w:rPr>
-        <w:t>chỉ</w:t>
-      </w:r>
-      <w:proofErr w:type="spellEnd"/>
-      <w:r>
-        <w:rPr>
-          <w:b/>
-          <w:color w:val="000000"/>
-        </w:rPr>
-        <w:t xml:space="preserve"> </w:t>
-      </w:r>
-      <w:proofErr w:type="spellStart"/>
-      <w:r>
-        <w:rPr>
-          <w:b/>
-          <w:color w:val="000000"/>
-        </w:rPr>
-        <w:t>tiêu</w:t>
-      </w:r>
-      <w:proofErr w:type="spellEnd"/>
-      <w:r>
-        <w:rPr>
-          <w:b/>
-          <w:color w:val="000000"/>
-        </w:rPr>
-        <w:t xml:space="preserve"> </w:t>
-      </w:r>
-      <w:proofErr w:type="spellStart"/>
-      <w:r>
-        <w:rPr>
-          <w:b/>
-          <w:color w:val="000000"/>
-        </w:rPr>
-        <w:t>chất</w:t>
-      </w:r>
-      <w:proofErr w:type="spellEnd"/>
-      <w:r>
-        <w:rPr>
-          <w:b/>
-          <w:color w:val="000000"/>
-        </w:rPr>
-        <w:t xml:space="preserve"> </w:t>
-      </w:r>
-      <w:proofErr w:type="spellStart"/>
-      <w:r>
-        <w:rPr>
-          <w:b/>
-          <w:color w:val="000000"/>
-        </w:rPr>
-        <w:t>lượng</w:t>
-      </w:r>
-      <w:proofErr w:type="spellEnd"/>
+        <w:t>Kết quả phân tích chỉ tiêu chất lượng</w:t>
+      </w:r>
     </w:p>
     <w:tbl>
       <w:tblPr>
@@ -1897,63 +1116,13 @@
                 <w:color w:val="000000"/>
               </w:rPr>
             </w:pPr>
-            <w:proofErr w:type="spellStart"/>
-            <w:r>
-              <w:rPr>
-                <w:b/>
-                <w:color w:val="000000"/>
-              </w:rPr>
-              <w:t>Chỉ</w:t>
-            </w:r>
-            <w:proofErr w:type="spellEnd"/>
-            <w:r>
-              <w:rPr>
-                <w:b/>
-                <w:color w:val="000000"/>
-              </w:rPr>
-              <w:t xml:space="preserve"> </w:t>
-            </w:r>
-            <w:proofErr w:type="spellStart"/>
-            <w:r>
-              <w:rPr>
-                <w:b/>
-                <w:color w:val="000000"/>
-              </w:rPr>
-              <w:t>tiêu</w:t>
-            </w:r>
-            <w:proofErr w:type="spellEnd"/>
-            <w:r>
-              <w:rPr>
-                <w:b/>
-                <w:color w:val="000000"/>
-              </w:rPr>
-              <w:t xml:space="preserve"> </w:t>
-            </w:r>
-            <w:proofErr w:type="spellStart"/>
-            <w:r>
-              <w:rPr>
-                <w:b/>
-                <w:color w:val="000000"/>
-              </w:rPr>
-              <w:t>chất</w:t>
-            </w:r>
-            <w:proofErr w:type="spellEnd"/>
-            <w:r>
-              <w:rPr>
-                <w:b/>
-                <w:color w:val="000000"/>
-              </w:rPr>
-              <w:t xml:space="preserve"> </w:t>
-            </w:r>
-            <w:proofErr w:type="spellStart"/>
-            <w:r>
-              <w:rPr>
-                <w:b/>
-                <w:color w:val="000000"/>
-              </w:rPr>
-              <w:t>lượng</w:t>
-            </w:r>
-            <w:proofErr w:type="spellEnd"/>
+            <w:r>
+              <w:rPr>
+                <w:b/>
+                <w:color w:val="000000"/>
+              </w:rPr>
+              <w:t>Chỉ tiêu chất lượng</w:t>
+            </w:r>
           </w:p>
         </w:tc>
         <w:tc>
@@ -1969,85 +1138,12 @@
                 <w:color w:val="000000"/>
               </w:rPr>
             </w:pPr>
-            <w:proofErr w:type="spellStart"/>
-            <w:r>
-              <w:rPr>
-                <w:b/>
-                <w:color w:val="000000"/>
-              </w:rPr>
-              <w:t>Chỉ</w:t>
-            </w:r>
-            <w:proofErr w:type="spellEnd"/>
-            <w:r>
-              <w:rPr>
-                <w:b/>
-                <w:color w:val="000000"/>
-              </w:rPr>
-              <w:t xml:space="preserve"> </w:t>
-            </w:r>
-            <w:proofErr w:type="spellStart"/>
-            <w:r>
-              <w:rPr>
-                <w:b/>
-                <w:color w:val="000000"/>
-              </w:rPr>
-              <w:t>số</w:t>
-            </w:r>
-            <w:proofErr w:type="spellEnd"/>
-            <w:r>
-              <w:rPr>
-                <w:b/>
-                <w:color w:val="000000"/>
-              </w:rPr>
-              <w:t xml:space="preserve"> </w:t>
-            </w:r>
-            <w:proofErr w:type="spellStart"/>
-            <w:r>
-              <w:rPr>
-                <w:b/>
-                <w:color w:val="000000"/>
-              </w:rPr>
-              <w:t>chất</w:t>
-            </w:r>
-            <w:proofErr w:type="spellEnd"/>
-            <w:r>
-              <w:rPr>
-                <w:b/>
-                <w:color w:val="000000"/>
-              </w:rPr>
-              <w:t xml:space="preserve"> </w:t>
-            </w:r>
-            <w:proofErr w:type="spellStart"/>
-            <w:r>
-              <w:rPr>
-                <w:b/>
-                <w:color w:val="000000"/>
-              </w:rPr>
-              <w:t>lượng</w:t>
-            </w:r>
-            <w:proofErr w:type="spellEnd"/>
-            <w:r>
-              <w:rPr>
-                <w:b/>
-                <w:color w:val="000000"/>
-              </w:rPr>
-              <w:t xml:space="preserve"> </w:t>
-            </w:r>
-            <w:proofErr w:type="spellStart"/>
-            <w:r>
-              <w:rPr>
-                <w:b/>
-                <w:color w:val="000000"/>
-              </w:rPr>
-              <w:t>theo</w:t>
-            </w:r>
-            <w:proofErr w:type="spellEnd"/>
-            <w:r>
-              <w:rPr>
-                <w:b/>
-                <w:color w:val="000000"/>
-              </w:rPr>
-              <w:t xml:space="preserve"> QCVN 14: 2020/BTC</w:t>
+            <w:r>
+              <w:rPr>
+                <w:b/>
+                <w:color w:val="000000"/>
+              </w:rPr>
+              <w:t>Chỉ số chất lượng theo QCVN 14: 2020/BTC</w:t>
             </w:r>
           </w:p>
         </w:tc>
@@ -2064,63 +1160,13 @@
                 <w:color w:val="000000"/>
               </w:rPr>
             </w:pPr>
-            <w:proofErr w:type="spellStart"/>
-            <w:r>
-              <w:rPr>
-                <w:b/>
-                <w:color w:val="000000"/>
-              </w:rPr>
-              <w:t>Kết</w:t>
-            </w:r>
-            <w:proofErr w:type="spellEnd"/>
-            <w:r>
-              <w:rPr>
-                <w:b/>
-                <w:color w:val="000000"/>
-              </w:rPr>
-              <w:t xml:space="preserve"> </w:t>
-            </w:r>
-            <w:proofErr w:type="spellStart"/>
-            <w:r>
-              <w:rPr>
-                <w:b/>
-                <w:color w:val="000000"/>
-              </w:rPr>
-              <w:t>quả</w:t>
-            </w:r>
-            <w:proofErr w:type="spellEnd"/>
-            <w:r>
-              <w:rPr>
-                <w:b/>
-                <w:color w:val="000000"/>
-              </w:rPr>
-              <w:t xml:space="preserve"> </w:t>
-            </w:r>
-            <w:proofErr w:type="spellStart"/>
-            <w:r>
-              <w:rPr>
-                <w:b/>
-                <w:color w:val="000000"/>
-              </w:rPr>
-              <w:t>phân</w:t>
-            </w:r>
-            <w:proofErr w:type="spellEnd"/>
-            <w:r>
-              <w:rPr>
-                <w:b/>
-                <w:color w:val="000000"/>
-              </w:rPr>
-              <w:t xml:space="preserve"> </w:t>
-            </w:r>
-            <w:proofErr w:type="spellStart"/>
-            <w:r>
-              <w:rPr>
-                <w:b/>
-                <w:color w:val="000000"/>
-              </w:rPr>
-              <w:t>tích</w:t>
-            </w:r>
-            <w:proofErr w:type="spellEnd"/>
+            <w:r>
+              <w:rPr>
+                <w:b/>
+                <w:color w:val="000000"/>
+              </w:rPr>
+              <w:t>Kết quả phân tích</w:t>
+            </w:r>
           </w:p>
         </w:tc>
         <w:tc>
@@ -2136,95 +1182,13 @@
                 <w:color w:val="000000"/>
               </w:rPr>
             </w:pPr>
-            <w:proofErr w:type="spellStart"/>
-            <w:r>
-              <w:rPr>
-                <w:b/>
-                <w:color w:val="000000"/>
-              </w:rPr>
-              <w:t>Phương</w:t>
-            </w:r>
-            <w:proofErr w:type="spellEnd"/>
-            <w:r>
-              <w:rPr>
-                <w:b/>
-                <w:color w:val="000000"/>
-              </w:rPr>
-              <w:t xml:space="preserve"> </w:t>
-            </w:r>
-            <w:proofErr w:type="spellStart"/>
-            <w:r>
-              <w:rPr>
-                <w:b/>
-                <w:color w:val="000000"/>
-              </w:rPr>
-              <w:t>pháp</w:t>
-            </w:r>
-            <w:proofErr w:type="spellEnd"/>
-            <w:r>
-              <w:rPr>
-                <w:b/>
-                <w:color w:val="000000"/>
-              </w:rPr>
-              <w:t xml:space="preserve"> </w:t>
-            </w:r>
-            <w:proofErr w:type="spellStart"/>
-            <w:r>
-              <w:rPr>
-                <w:b/>
-                <w:color w:val="000000"/>
-              </w:rPr>
-              <w:t>kiểm</w:t>
-            </w:r>
-            <w:proofErr w:type="spellEnd"/>
-            <w:r>
-              <w:rPr>
-                <w:b/>
-                <w:color w:val="000000"/>
-              </w:rPr>
-              <w:t xml:space="preserve"> </w:t>
-            </w:r>
-            <w:proofErr w:type="spellStart"/>
-            <w:r>
-              <w:rPr>
-                <w:b/>
-                <w:color w:val="000000"/>
-              </w:rPr>
-              <w:t>tra</w:t>
-            </w:r>
-            <w:proofErr w:type="spellEnd"/>
-            <w:r>
-              <w:rPr>
-                <w:b/>
-                <w:color w:val="000000"/>
-              </w:rPr>
-              <w:t xml:space="preserve"> </w:t>
-            </w:r>
-            <w:proofErr w:type="spellStart"/>
-            <w:r>
-              <w:rPr>
-                <w:b/>
-                <w:color w:val="000000"/>
-              </w:rPr>
-              <w:t>chất</w:t>
-            </w:r>
-            <w:proofErr w:type="spellEnd"/>
-            <w:r>
-              <w:rPr>
-                <w:b/>
-                <w:color w:val="000000"/>
-              </w:rPr>
-              <w:t xml:space="preserve"> </w:t>
-            </w:r>
-            <w:proofErr w:type="spellStart"/>
-            <w:r>
-              <w:rPr>
-                <w:b/>
-                <w:color w:val="000000"/>
-              </w:rPr>
-              <w:t>lượng</w:t>
-            </w:r>
-            <w:proofErr w:type="spellEnd"/>
+            <w:r>
+              <w:rPr>
+                <w:b/>
+                <w:color w:val="000000"/>
+              </w:rPr>
+              <w:t>Phương pháp kiểm tra chất lượng</w:t>
+            </w:r>
           </w:p>
         </w:tc>
         <w:tc>
@@ -2240,31 +1204,13 @@
                 <w:color w:val="000000"/>
               </w:rPr>
             </w:pPr>
-            <w:proofErr w:type="spellStart"/>
-            <w:r>
-              <w:rPr>
-                <w:b/>
-                <w:color w:val="000000"/>
-              </w:rPr>
-              <w:t>Đánh</w:t>
-            </w:r>
-            <w:proofErr w:type="spellEnd"/>
-            <w:r>
-              <w:rPr>
-                <w:b/>
-                <w:color w:val="000000"/>
-              </w:rPr>
-              <w:t xml:space="preserve"> </w:t>
-            </w:r>
-            <w:proofErr w:type="spellStart"/>
-            <w:r>
-              <w:rPr>
-                <w:b/>
-                <w:color w:val="000000"/>
-              </w:rPr>
-              <w:t>giá</w:t>
-            </w:r>
-            <w:proofErr w:type="spellEnd"/>
+            <w:r>
+              <w:rPr>
+                <w:b/>
+                <w:color w:val="000000"/>
+              </w:rPr>
+              <w:t>Đánh giá</w:t>
+            </w:r>
           </w:p>
         </w:tc>
       </w:tr>
@@ -2627,7 +1573,6 @@
           <w:szCs w:val="26"/>
         </w:rPr>
       </w:pPr>
-      <w:proofErr w:type="spellStart"/>
       <w:r>
         <w:rPr>
           <w:b/>
@@ -2635,37 +1580,7 @@
           <w:sz w:val="26"/>
           <w:szCs w:val="26"/>
         </w:rPr>
-        <w:t>Kết</w:t>
-      </w:r>
-      <w:proofErr w:type="spellEnd"/>
-      <w:r>
-        <w:rPr>
-          <w:b/>
-          <w:color w:val="000000"/>
-          <w:sz w:val="26"/>
-          <w:szCs w:val="26"/>
-        </w:rPr>
-        <w:t xml:space="preserve"> </w:t>
-      </w:r>
-      <w:proofErr w:type="spellStart"/>
-      <w:r>
-        <w:rPr>
-          <w:b/>
-          <w:color w:val="000000"/>
-          <w:sz w:val="26"/>
-          <w:szCs w:val="26"/>
-        </w:rPr>
-        <w:t>luận</w:t>
-      </w:r>
-      <w:proofErr w:type="spellEnd"/>
-      <w:r>
-        <w:rPr>
-          <w:b/>
-          <w:color w:val="000000"/>
-          <w:sz w:val="26"/>
-          <w:szCs w:val="26"/>
-        </w:rPr>
-        <w:t>:</w:t>
+        <w:t>Kết luận:</w:t>
       </w:r>
       <w:r>
         <w:rPr>
@@ -2734,257 +1649,13 @@
           <w:szCs w:val="26"/>
         </w:rPr>
       </w:pPr>
-      <w:proofErr w:type="spellStart"/>
-      <w:r>
-        <w:rPr>
-          <w:color w:val="000000"/>
-          <w:sz w:val="26"/>
-          <w:szCs w:val="26"/>
-        </w:rPr>
-        <w:t>Phiếu</w:t>
-      </w:r>
-      <w:proofErr w:type="spellEnd"/>
-      <w:r>
-        <w:rPr>
-          <w:color w:val="000000"/>
-          <w:sz w:val="26"/>
-          <w:szCs w:val="26"/>
-        </w:rPr>
-        <w:t xml:space="preserve"> </w:t>
-      </w:r>
-      <w:proofErr w:type="spellStart"/>
-      <w:r>
-        <w:rPr>
-          <w:color w:val="000000"/>
-          <w:sz w:val="26"/>
-          <w:szCs w:val="26"/>
-        </w:rPr>
-        <w:t>kiểm</w:t>
-      </w:r>
-      <w:proofErr w:type="spellEnd"/>
-      <w:r>
-        <w:rPr>
-          <w:color w:val="000000"/>
-          <w:sz w:val="26"/>
-          <w:szCs w:val="26"/>
-        </w:rPr>
-        <w:t xml:space="preserve"> </w:t>
-      </w:r>
-      <w:proofErr w:type="spellStart"/>
-      <w:r>
-        <w:rPr>
-          <w:color w:val="000000"/>
-          <w:sz w:val="26"/>
-          <w:szCs w:val="26"/>
-        </w:rPr>
-        <w:t>nghiệm</w:t>
-      </w:r>
-      <w:proofErr w:type="spellEnd"/>
-      <w:r>
-        <w:rPr>
-          <w:color w:val="000000"/>
-          <w:sz w:val="26"/>
-          <w:szCs w:val="26"/>
-        </w:rPr>
-        <w:t xml:space="preserve"> </w:t>
-      </w:r>
-      <w:proofErr w:type="spellStart"/>
-      <w:r>
-        <w:rPr>
-          <w:color w:val="000000"/>
-          <w:sz w:val="26"/>
-          <w:szCs w:val="26"/>
-        </w:rPr>
-        <w:t>được</w:t>
-      </w:r>
-      <w:proofErr w:type="spellEnd"/>
-      <w:r>
-        <w:rPr>
-          <w:color w:val="000000"/>
-          <w:sz w:val="26"/>
-          <w:szCs w:val="26"/>
-        </w:rPr>
-        <w:t xml:space="preserve"> </w:t>
-      </w:r>
-      <w:proofErr w:type="spellStart"/>
-      <w:r>
-        <w:rPr>
-          <w:color w:val="000000"/>
-          <w:sz w:val="26"/>
-          <w:szCs w:val="26"/>
-        </w:rPr>
-        <w:t>lập</w:t>
-      </w:r>
-      <w:proofErr w:type="spellEnd"/>
-      <w:r>
-        <w:rPr>
-          <w:color w:val="000000"/>
-          <w:sz w:val="26"/>
-          <w:szCs w:val="26"/>
-        </w:rPr>
-        <w:t xml:space="preserve"> </w:t>
-      </w:r>
-      <w:proofErr w:type="spellStart"/>
-      <w:r>
-        <w:rPr>
-          <w:color w:val="000000"/>
-          <w:sz w:val="26"/>
-          <w:szCs w:val="26"/>
-        </w:rPr>
-        <w:t>thành</w:t>
-      </w:r>
-      <w:proofErr w:type="spellEnd"/>
-      <w:r>
-        <w:rPr>
-          <w:color w:val="000000"/>
-          <w:sz w:val="26"/>
-          <w:szCs w:val="26"/>
-        </w:rPr>
-        <w:t xml:space="preserve"> 03 </w:t>
-      </w:r>
-      <w:proofErr w:type="spellStart"/>
-      <w:r>
-        <w:rPr>
-          <w:color w:val="000000"/>
-          <w:sz w:val="26"/>
-          <w:szCs w:val="26"/>
-        </w:rPr>
-        <w:t>bản</w:t>
-      </w:r>
-      <w:proofErr w:type="spellEnd"/>
-      <w:r>
-        <w:rPr>
-          <w:color w:val="000000"/>
-          <w:sz w:val="26"/>
-          <w:szCs w:val="26"/>
-        </w:rPr>
-        <w:t xml:space="preserve"> </w:t>
-      </w:r>
-      <w:proofErr w:type="spellStart"/>
-      <w:r>
-        <w:rPr>
-          <w:color w:val="000000"/>
-          <w:sz w:val="26"/>
-          <w:szCs w:val="26"/>
-        </w:rPr>
-        <w:t>có</w:t>
-      </w:r>
-      <w:proofErr w:type="spellEnd"/>
-      <w:r>
-        <w:rPr>
-          <w:color w:val="000000"/>
-          <w:sz w:val="26"/>
-          <w:szCs w:val="26"/>
-        </w:rPr>
-        <w:t xml:space="preserve"> </w:t>
-      </w:r>
-      <w:proofErr w:type="spellStart"/>
-      <w:r>
-        <w:rPr>
-          <w:color w:val="000000"/>
-          <w:sz w:val="26"/>
-          <w:szCs w:val="26"/>
-        </w:rPr>
-        <w:t>giá</w:t>
-      </w:r>
-      <w:proofErr w:type="spellEnd"/>
-      <w:r>
-        <w:rPr>
-          <w:color w:val="000000"/>
-          <w:sz w:val="26"/>
-          <w:szCs w:val="26"/>
-        </w:rPr>
-        <w:t xml:space="preserve"> </w:t>
-      </w:r>
-      <w:proofErr w:type="spellStart"/>
-      <w:r>
-        <w:rPr>
-          <w:color w:val="000000"/>
-          <w:sz w:val="26"/>
-          <w:szCs w:val="26"/>
-        </w:rPr>
-        <w:t>trị</w:t>
-      </w:r>
-      <w:proofErr w:type="spellEnd"/>
-      <w:r>
-        <w:rPr>
-          <w:color w:val="000000"/>
-          <w:sz w:val="26"/>
-          <w:szCs w:val="26"/>
-        </w:rPr>
-        <w:t xml:space="preserve"> </w:t>
-      </w:r>
-      <w:proofErr w:type="spellStart"/>
-      <w:r>
-        <w:rPr>
-          <w:color w:val="000000"/>
-          <w:sz w:val="26"/>
-          <w:szCs w:val="26"/>
-        </w:rPr>
-        <w:t>pháp</w:t>
-      </w:r>
-      <w:proofErr w:type="spellEnd"/>
-      <w:r>
-        <w:rPr>
-          <w:color w:val="000000"/>
-          <w:sz w:val="26"/>
-          <w:szCs w:val="26"/>
-        </w:rPr>
-        <w:t xml:space="preserve"> </w:t>
-      </w:r>
-      <w:proofErr w:type="spellStart"/>
-      <w:r>
-        <w:rPr>
-          <w:color w:val="000000"/>
-          <w:sz w:val="26"/>
-          <w:szCs w:val="26"/>
-        </w:rPr>
-        <w:t>lý</w:t>
-      </w:r>
-      <w:proofErr w:type="spellEnd"/>
-      <w:r>
-        <w:rPr>
-          <w:color w:val="000000"/>
-          <w:sz w:val="26"/>
-          <w:szCs w:val="26"/>
-        </w:rPr>
-        <w:t xml:space="preserve"> </w:t>
-      </w:r>
-      <w:proofErr w:type="spellStart"/>
-      <w:r>
-        <w:rPr>
-          <w:color w:val="000000"/>
-          <w:sz w:val="26"/>
-          <w:szCs w:val="26"/>
-        </w:rPr>
-        <w:t>như</w:t>
-      </w:r>
-      <w:proofErr w:type="spellEnd"/>
-      <w:r>
-        <w:rPr>
-          <w:color w:val="000000"/>
-          <w:sz w:val="26"/>
-          <w:szCs w:val="26"/>
-        </w:rPr>
-        <w:t xml:space="preserve"> </w:t>
-      </w:r>
-      <w:proofErr w:type="spellStart"/>
-      <w:r>
-        <w:rPr>
-          <w:color w:val="000000"/>
-          <w:sz w:val="26"/>
-          <w:szCs w:val="26"/>
-        </w:rPr>
-        <w:t>nhau</w:t>
-      </w:r>
-      <w:proofErr w:type="spellEnd"/>
-      <w:r>
-        <w:rPr>
-          <w:color w:val="000000"/>
-          <w:sz w:val="26"/>
-          <w:szCs w:val="26"/>
-        </w:rPr>
-        <w:t>:</w:t>
+      <w:r>
+        <w:rPr>
+          <w:color w:val="000000"/>
+          <w:sz w:val="26"/>
+          <w:szCs w:val="26"/>
+        </w:rPr>
+        <w:t>Phiếu kiểm nghiệm được lập thành 03 bản có giá trị pháp lý như nhau:</w:t>
       </w:r>
     </w:p>
     <w:p>
@@ -3002,115 +1673,7 @@
           <w:sz w:val="26"/>
           <w:szCs w:val="26"/>
         </w:rPr>
-        <w:t xml:space="preserve">- 01 </w:t>
-      </w:r>
-      <w:proofErr w:type="spellStart"/>
-      <w:r>
-        <w:rPr>
-          <w:color w:val="000000"/>
-          <w:sz w:val="26"/>
-          <w:szCs w:val="26"/>
-        </w:rPr>
-        <w:t>bản</w:t>
-      </w:r>
-      <w:proofErr w:type="spellEnd"/>
-      <w:r>
-        <w:rPr>
-          <w:color w:val="000000"/>
-          <w:sz w:val="26"/>
-          <w:szCs w:val="26"/>
-        </w:rPr>
-        <w:t xml:space="preserve"> </w:t>
-      </w:r>
-      <w:proofErr w:type="spellStart"/>
-      <w:r>
-        <w:rPr>
-          <w:color w:val="000000"/>
-          <w:sz w:val="26"/>
-          <w:szCs w:val="26"/>
-        </w:rPr>
-        <w:t>bộ</w:t>
-      </w:r>
-      <w:proofErr w:type="spellEnd"/>
-      <w:r>
-        <w:rPr>
-          <w:color w:val="000000"/>
-          <w:sz w:val="26"/>
-          <w:szCs w:val="26"/>
-        </w:rPr>
-        <w:t xml:space="preserve"> </w:t>
-      </w:r>
-      <w:proofErr w:type="spellStart"/>
-      <w:r>
-        <w:rPr>
-          <w:color w:val="000000"/>
-          <w:sz w:val="26"/>
-          <w:szCs w:val="26"/>
-        </w:rPr>
-        <w:t>phận</w:t>
-      </w:r>
-      <w:proofErr w:type="spellEnd"/>
-      <w:r>
-        <w:rPr>
-          <w:color w:val="000000"/>
-          <w:sz w:val="26"/>
-          <w:szCs w:val="26"/>
-        </w:rPr>
-        <w:t xml:space="preserve"> </w:t>
-      </w:r>
-      <w:proofErr w:type="spellStart"/>
-      <w:r>
-        <w:rPr>
-          <w:color w:val="000000"/>
-          <w:sz w:val="26"/>
-          <w:szCs w:val="26"/>
-        </w:rPr>
-        <w:t>kỹ</w:t>
-      </w:r>
-      <w:proofErr w:type="spellEnd"/>
-      <w:r>
-        <w:rPr>
-          <w:color w:val="000000"/>
-          <w:sz w:val="26"/>
-          <w:szCs w:val="26"/>
-        </w:rPr>
-        <w:t xml:space="preserve"> </w:t>
-      </w:r>
-      <w:proofErr w:type="spellStart"/>
-      <w:r>
-        <w:rPr>
-          <w:color w:val="000000"/>
-          <w:sz w:val="26"/>
-          <w:szCs w:val="26"/>
-        </w:rPr>
-        <w:t>thuật</w:t>
-      </w:r>
-      <w:proofErr w:type="spellEnd"/>
-      <w:r>
-        <w:rPr>
-          <w:color w:val="000000"/>
-          <w:sz w:val="26"/>
-          <w:szCs w:val="26"/>
-        </w:rPr>
-        <w:t xml:space="preserve"> </w:t>
-      </w:r>
-      <w:proofErr w:type="spellStart"/>
-      <w:r>
-        <w:rPr>
-          <w:color w:val="000000"/>
-          <w:sz w:val="26"/>
-          <w:szCs w:val="26"/>
-        </w:rPr>
-        <w:t>lưu</w:t>
-      </w:r>
-      <w:proofErr w:type="spellEnd"/>
-      <w:r>
-        <w:rPr>
-          <w:color w:val="000000"/>
-          <w:sz w:val="26"/>
-          <w:szCs w:val="26"/>
-        </w:rPr>
-        <w:t>;</w:t>
+        <w:t>- 01 bản bộ phận kỹ thuật lưu;</w:t>
       </w:r>
     </w:p>
     <w:p>
@@ -3128,79 +1691,7 @@
           <w:sz w:val="26"/>
           <w:szCs w:val="26"/>
         </w:rPr>
-        <w:t xml:space="preserve">- 01 </w:t>
-      </w:r>
-      <w:proofErr w:type="spellStart"/>
-      <w:r>
-        <w:rPr>
-          <w:color w:val="000000"/>
-          <w:sz w:val="26"/>
-          <w:szCs w:val="26"/>
-        </w:rPr>
-        <w:t>bản</w:t>
-      </w:r>
-      <w:proofErr w:type="spellEnd"/>
-      <w:r>
-        <w:rPr>
-          <w:color w:val="000000"/>
-          <w:sz w:val="26"/>
-          <w:szCs w:val="26"/>
-        </w:rPr>
-        <w:t xml:space="preserve"> </w:t>
-      </w:r>
-      <w:proofErr w:type="spellStart"/>
-      <w:r>
-        <w:rPr>
-          <w:color w:val="000000"/>
-          <w:sz w:val="26"/>
-          <w:szCs w:val="26"/>
-        </w:rPr>
-        <w:t>kế</w:t>
-      </w:r>
-      <w:proofErr w:type="spellEnd"/>
-      <w:r>
-        <w:rPr>
-          <w:color w:val="000000"/>
-          <w:sz w:val="26"/>
-          <w:szCs w:val="26"/>
-        </w:rPr>
-        <w:t xml:space="preserve"> </w:t>
-      </w:r>
-      <w:proofErr w:type="spellStart"/>
-      <w:r>
-        <w:rPr>
-          <w:color w:val="000000"/>
-          <w:sz w:val="26"/>
-          <w:szCs w:val="26"/>
-        </w:rPr>
-        <w:t>toán</w:t>
-      </w:r>
-      <w:proofErr w:type="spellEnd"/>
-      <w:r>
-        <w:rPr>
-          <w:color w:val="000000"/>
-          <w:sz w:val="26"/>
-          <w:szCs w:val="26"/>
-        </w:rPr>
-        <w:t xml:space="preserve"> </w:t>
-      </w:r>
-      <w:proofErr w:type="spellStart"/>
-      <w:r>
-        <w:rPr>
-          <w:color w:val="000000"/>
-          <w:sz w:val="26"/>
-          <w:szCs w:val="26"/>
-        </w:rPr>
-        <w:t>lưu</w:t>
-      </w:r>
-      <w:proofErr w:type="spellEnd"/>
-      <w:r>
-        <w:rPr>
-          <w:color w:val="000000"/>
-          <w:sz w:val="26"/>
-          <w:szCs w:val="26"/>
-        </w:rPr>
-        <w:t>;</w:t>
+        <w:t>- 01 bản kế toán lưu;</w:t>
       </w:r>
     </w:p>
     <w:p>
@@ -3218,79 +1709,7 @@
           <w:sz w:val="26"/>
           <w:szCs w:val="26"/>
         </w:rPr>
-        <w:t xml:space="preserve">- 01 </w:t>
-      </w:r>
-      <w:proofErr w:type="spellStart"/>
-      <w:r>
-        <w:rPr>
-          <w:color w:val="000000"/>
-          <w:sz w:val="26"/>
-          <w:szCs w:val="26"/>
-        </w:rPr>
-        <w:t>bản</w:t>
-      </w:r>
-      <w:proofErr w:type="spellEnd"/>
-      <w:r>
-        <w:rPr>
-          <w:color w:val="000000"/>
-          <w:sz w:val="26"/>
-          <w:szCs w:val="26"/>
-        </w:rPr>
-        <w:t xml:space="preserve"> </w:t>
-      </w:r>
-      <w:proofErr w:type="spellStart"/>
-      <w:r>
-        <w:rPr>
-          <w:color w:val="000000"/>
-          <w:sz w:val="26"/>
-          <w:szCs w:val="26"/>
-        </w:rPr>
-        <w:t>thủ</w:t>
-      </w:r>
-      <w:proofErr w:type="spellEnd"/>
-      <w:r>
-        <w:rPr>
-          <w:color w:val="000000"/>
-          <w:sz w:val="26"/>
-          <w:szCs w:val="26"/>
-        </w:rPr>
-        <w:t xml:space="preserve"> </w:t>
-      </w:r>
-      <w:proofErr w:type="spellStart"/>
-      <w:r>
-        <w:rPr>
-          <w:color w:val="000000"/>
-          <w:sz w:val="26"/>
-          <w:szCs w:val="26"/>
-        </w:rPr>
-        <w:t>kho</w:t>
-      </w:r>
-      <w:proofErr w:type="spellEnd"/>
-      <w:r>
-        <w:rPr>
-          <w:color w:val="000000"/>
-          <w:sz w:val="26"/>
-          <w:szCs w:val="26"/>
-        </w:rPr>
-        <w:t xml:space="preserve"> </w:t>
-      </w:r>
-      <w:proofErr w:type="spellStart"/>
-      <w:r>
-        <w:rPr>
-          <w:color w:val="000000"/>
-          <w:sz w:val="26"/>
-          <w:szCs w:val="26"/>
-        </w:rPr>
-        <w:t>lưu</w:t>
-      </w:r>
-      <w:proofErr w:type="spellEnd"/>
-      <w:r>
-        <w:rPr>
-          <w:color w:val="000000"/>
-          <w:sz w:val="26"/>
-          <w:szCs w:val="26"/>
-        </w:rPr>
-        <w:t>.</w:t>
+        <w:t>- 01 bản thủ kho lưu.</w:t>
       </w:r>
     </w:p>
     <w:p>
@@ -3313,7 +1732,6 @@
           <w:szCs w:val="26"/>
         </w:rPr>
       </w:pPr>
-      <w:proofErr w:type="spellStart"/>
       <w:r>
         <w:rPr>
           <w:i/>
@@ -3321,9 +1739,8 @@
           <w:sz w:val="24"/>
           <w:szCs w:val="24"/>
         </w:rPr>
-        <w:t>Ngày</w:t>
-      </w:r>
-      <w:proofErr w:type="spellEnd"/>
+        <w:t xml:space="preserve">Ngày </w:t>
+      </w:r>
       <w:r>
         <w:rPr>
           <w:i/>
@@ -3331,7 +1748,7 @@
           <w:sz w:val="24"/>
           <w:szCs w:val="24"/>
         </w:rPr>
-        <w:t xml:space="preserve"> </w:t>
+        <w:fldChar w:fldCharType="begin"/>
       </w:r>
       <w:r>
         <w:rPr>
@@ -3340,7 +1757,7 @@
           <w:sz w:val="24"/>
           <w:szCs w:val="24"/>
         </w:rPr>
-        <w:fldChar w:fldCharType="begin"/>
+        <w:instrText xml:space="preserve"> MERGEFIELD $!data.ngayNhap \* MERGEFORMAT </w:instrText>
       </w:r>
       <w:r>
         <w:rPr>
@@ -3349,15 +1766,61 @@
           <w:sz w:val="24"/>
           <w:szCs w:val="24"/>
         </w:rPr>
-        <w:instrText xml:space="preserve"> MERGEFIELD $!data.ngayNhap \* MERGEFORMAT </w:instrText>
+        <w:fldChar w:fldCharType="separate"/>
       </w:r>
       <w:r>
         <w:rPr>
           <w:i/>
+          <w:noProof/>
           <w:color w:val="000000"/>
           <w:sz w:val="24"/>
           <w:szCs w:val="24"/>
         </w:rPr>
+        <w:t>«$!data.ngayNhap»</w:t>
+      </w:r>
+      <w:r>
+        <w:rPr>
+          <w:i/>
+          <w:color w:val="000000"/>
+          <w:sz w:val="24"/>
+          <w:szCs w:val="24"/>
+        </w:rPr>
+        <w:fldChar w:fldCharType="end"/>
+      </w:r>
+      <w:r>
+        <w:rPr>
+          <w:i/>
+          <w:color w:val="000000"/>
+          <w:sz w:val="24"/>
+          <w:szCs w:val="24"/>
+        </w:rPr>
+        <w:t xml:space="preserve"> tháng </w:t>
+      </w:r>
+      <w:r>
+        <w:rPr>
+          <w:i/>
+          <w:color w:val="000000"/>
+          <w:sz w:val="24"/>
+          <w:szCs w:val="24"/>
+        </w:rPr>
+        <w:fldChar w:fldCharType="begin"/>
+      </w:r>
+      <w:r>
+        <w:rPr>
+          <w:i/>
+          <w:color w:val="000000"/>
+          <w:sz w:val="24"/>
+          <w:szCs w:val="24"/>
+        </w:rPr>
+        <w:instrText xml:space="preserve"> MERGEFIELD $!data.thangNhap \* MERGEFORMAT </w:instrText>
+      </w:r>
+      <w:r>
+        <w:rPr>
+          <w:i/>
+          <w:color w:val="000000"/>
+          <w:sz w:val="24"/>
+          <w:szCs w:val="24"/>
+        </w:rPr>
         <w:fldChar w:fldCharType="separate"/>
       </w:r>
       <w:r>
@@ -3368,7 +1831,7 @@
           <w:sz w:val="24"/>
           <w:szCs w:val="24"/>
         </w:rPr>
-        <w:t>«$!data.ngayNhap»</w:t>
+        <w:t>«$!data.thangNhap»</w:t>
       </w:r>
       <w:r>
         <w:rPr>
@@ -3386,102 +1849,7 @@
           <w:sz w:val="24"/>
           <w:szCs w:val="24"/>
         </w:rPr>
-        <w:t xml:space="preserve"> </w:t>
-      </w:r>
-      <w:proofErr w:type="spellStart"/>
-      <w:r>
-        <w:rPr>
-          <w:i/>
-          <w:color w:val="000000"/>
-          <w:sz w:val="24"/>
-          <w:szCs w:val="24"/>
-        </w:rPr>
-        <w:t>tháng</w:t>
-      </w:r>
-      <w:proofErr w:type="spellEnd"/>
-      <w:r>
-        <w:rPr>
-          <w:i/>
-          <w:color w:val="000000"/>
-          <w:sz w:val="24"/>
-          <w:szCs w:val="24"/>
-        </w:rPr>
-        <w:t xml:space="preserve"> </w:t>
-      </w:r>
-      <w:r>
-        <w:rPr>
-          <w:i/>
-          <w:color w:val="000000"/>
-          <w:sz w:val="24"/>
-          <w:szCs w:val="24"/>
-        </w:rPr>
-        <w:fldChar w:fldCharType="begin"/>
-      </w:r>
-      <w:r>
-        <w:rPr>
-          <w:i/>
-          <w:color w:val="000000"/>
-          <w:sz w:val="24"/>
-          <w:szCs w:val="24"/>
-        </w:rPr>
-        <w:instrText xml:space="preserve"> MERGEFIELD $!data.thangNhap \* MERGEFORMAT </w:instrText>
-      </w:r>
-      <w:r>
-        <w:rPr>
-          <w:i/>
-          <w:color w:val="000000"/>
-          <w:sz w:val="24"/>
-          <w:szCs w:val="24"/>
-        </w:rPr>
-        <w:fldChar w:fldCharType="separate"/>
-      </w:r>
-      <w:r>
-        <w:rPr>
-          <w:i/>
-          <w:noProof/>
-          <w:color w:val="000000"/>
-          <w:sz w:val="24"/>
-          <w:szCs w:val="24"/>
-        </w:rPr>
-        <w:t>«$!data.thangNhap»</w:t>
-      </w:r>
-      <w:r>
-        <w:rPr>
-          <w:i/>
-          <w:color w:val="000000"/>
-          <w:sz w:val="24"/>
-          <w:szCs w:val="24"/>
-        </w:rPr>
-        <w:fldChar w:fldCharType="end"/>
-      </w:r>
-      <w:r>
-        <w:rPr>
-          <w:i/>
-          <w:color w:val="000000"/>
-          <w:sz w:val="24"/>
-          <w:szCs w:val="24"/>
-        </w:rPr>
-        <w:t xml:space="preserve"> </w:t>
-      </w:r>
-      <w:proofErr w:type="spellStart"/>
-      <w:r>
-        <w:rPr>
-          <w:i/>
-          <w:color w:val="000000"/>
-          <w:sz w:val="24"/>
-          <w:szCs w:val="24"/>
-        </w:rPr>
-        <w:t>năm</w:t>
-      </w:r>
-      <w:proofErr w:type="spellEnd"/>
-      <w:r>
-        <w:rPr>
-          <w:i/>
-          <w:color w:val="000000"/>
-          <w:sz w:val="24"/>
-          <w:szCs w:val="24"/>
-        </w:rPr>
-        <w:t xml:space="preserve"> </w:t>
+        <w:t xml:space="preserve"> năm </w:t>
       </w:r>
       <w:r>
         <w:rPr>
@@ -3597,174 +1965,77 @@
                 <w:sz w:val="24"/>
                 <w:szCs w:val="24"/>
               </w:rPr>
-              <w:t>(</w:t>
-            </w:r>
-            <w:proofErr w:type="spellStart"/>
-            <w:r>
+              <w:t>(Ký, ghi rõ họ tên)</w:t>
+            </w:r>
+          </w:p>
+          <w:p>
+            <w:pPr>
+              <w:jc w:val="center"/>
               <w:rPr>
                 <w:i/>
                 <w:color w:val="000000"/>
                 <w:sz w:val="24"/>
                 <w:szCs w:val="24"/>
               </w:rPr>
-              <w:t>Ký</w:t>
-            </w:r>
-            <w:proofErr w:type="spellEnd"/>
-            <w:r>
+            </w:pPr>
+          </w:p>
+          <w:p>
+            <w:pPr>
+              <w:jc w:val="center"/>
               <w:rPr>
                 <w:i/>
                 <w:color w:val="000000"/>
                 <w:sz w:val="24"/>
                 <w:szCs w:val="24"/>
               </w:rPr>
-              <w:t xml:space="preserve">, </w:t>
-            </w:r>
-            <w:proofErr w:type="spellStart"/>
-            <w:r>
+            </w:pPr>
+          </w:p>
+          <w:p>
+            <w:pPr>
+              <w:jc w:val="center"/>
               <w:rPr>
                 <w:i/>
                 <w:color w:val="000000"/>
                 <w:sz w:val="24"/>
                 <w:szCs w:val="24"/>
               </w:rPr>
-              <w:t>ghi</w:t>
-            </w:r>
-            <w:proofErr w:type="spellEnd"/>
-            <w:r>
+            </w:pPr>
+          </w:p>
+          <w:p>
+            <w:pPr>
               <w:rPr>
                 <w:i/>
                 <w:color w:val="000000"/>
                 <w:sz w:val="24"/>
                 <w:szCs w:val="24"/>
               </w:rPr>
-              <w:t xml:space="preserve"> </w:t>
-            </w:r>
-            <w:proofErr w:type="spellStart"/>
-            <w:r>
+            </w:pPr>
+          </w:p>
+          <w:p>
+            <w:pPr>
               <w:rPr>
                 <w:i/>
                 <w:color w:val="000000"/>
                 <w:sz w:val="24"/>
                 <w:szCs w:val="24"/>
               </w:rPr>
-              <w:t>rõ</w:t>
-            </w:r>
-            <w:proofErr w:type="spellEnd"/>
-            <w:r>
-              <w:rPr>
-                <w:i/>
-                <w:color w:val="000000"/>
-                <w:sz w:val="24"/>
-                <w:szCs w:val="24"/>
-              </w:rPr>
-              <w:t xml:space="preserve"> </w:t>
-            </w:r>
-            <w:proofErr w:type="spellStart"/>
-            <w:r>
-              <w:rPr>
-                <w:i/>
-                <w:color w:val="000000"/>
-                <w:sz w:val="24"/>
-                <w:szCs w:val="24"/>
-              </w:rPr>
-              <w:t>họ</w:t>
-            </w:r>
-            <w:proofErr w:type="spellEnd"/>
-            <w:r>
-              <w:rPr>
-                <w:i/>
-                <w:color w:val="000000"/>
-                <w:sz w:val="24"/>
-                <w:szCs w:val="24"/>
-              </w:rPr>
-              <w:t xml:space="preserve"> </w:t>
-            </w:r>
-            <w:proofErr w:type="spellStart"/>
-            <w:r>
-              <w:rPr>
-                <w:i/>
-                <w:color w:val="000000"/>
-                <w:sz w:val="24"/>
-                <w:szCs w:val="24"/>
-              </w:rPr>
-              <w:t>tên</w:t>
-            </w:r>
-            <w:proofErr w:type="spellEnd"/>
-            <w:r>
-              <w:rPr>
-                <w:i/>
-                <w:color w:val="000000"/>
-                <w:sz w:val="24"/>
-                <w:szCs w:val="24"/>
-              </w:rPr>
-              <w:t>)</w:t>
-            </w:r>
+            </w:pPr>
           </w:p>
           <w:p>
             <w:pPr>
               <w:jc w:val="center"/>
               <w:rPr>
-                <w:i/>
-                <w:color w:val="000000"/>
-                <w:sz w:val="24"/>
-                <w:szCs w:val="24"/>
-              </w:rPr>
-            </w:pPr>
-          </w:p>
-          <w:p>
-            <w:pPr>
-              <w:jc w:val="center"/>
-              <w:rPr>
-                <w:i/>
-                <w:color w:val="000000"/>
-                <w:sz w:val="24"/>
-                <w:szCs w:val="24"/>
-              </w:rPr>
-            </w:pPr>
-          </w:p>
-          <w:p>
-            <w:pPr>
-              <w:jc w:val="center"/>
-              <w:rPr>
-                <w:i/>
-                <w:color w:val="000000"/>
-                <w:sz w:val="24"/>
-                <w:szCs w:val="24"/>
-              </w:rPr>
-            </w:pPr>
-          </w:p>
-          <w:p>
-            <w:pPr>
-              <w:rPr>
-                <w:i/>
-                <w:color w:val="000000"/>
-                <w:sz w:val="24"/>
-                <w:szCs w:val="24"/>
-              </w:rPr>
-            </w:pPr>
-          </w:p>
-          <w:p>
-            <w:pPr>
-              <w:rPr>
-                <w:i/>
-                <w:color w:val="000000"/>
-                <w:sz w:val="24"/>
-                <w:szCs w:val="24"/>
-              </w:rPr>
-            </w:pPr>
-          </w:p>
-          <w:p>
-            <w:pPr>
-              <w:jc w:val="center"/>
-              <w:rPr>
-                <w:b/>
-                <w:color w:val="000000"/>
-                <w:sz w:val="24"/>
-                <w:szCs w:val="24"/>
-              </w:rPr>
-            </w:pPr>
-            <w:r>
-              <w:rPr>
+                <w:b/>
+                <w:bCs/>
+                <w:color w:val="000000"/>
+                <w:sz w:val="24"/>
+                <w:szCs w:val="24"/>
+              </w:rPr>
+            </w:pPr>
+            <w:r>
+              <w:rPr>
+                <w:b/>
+                <w:bCs/>
                 <w:color w:val="000000"/>
                 <w:sz w:val="24"/>
                 <w:szCs w:val="24"/>
@@ -3773,6 +2044,8 @@
             </w:r>
             <w:r>
               <w:rPr>
+                <w:b/>
+                <w:bCs/>
                 <w:color w:val="000000"/>
                 <w:sz w:val="24"/>
                 <w:szCs w:val="24"/>
@@ -3781,6 +2054,8 @@
             </w:r>
             <w:r>
               <w:rPr>
+                <w:b/>
+                <w:bCs/>
                 <w:color w:val="000000"/>
                 <w:sz w:val="24"/>
                 <w:szCs w:val="24"/>
@@ -3789,6 +2064,8 @@
             </w:r>
             <w:r>
               <w:rPr>
+                <w:b/>
+                <w:bCs/>
                 <w:noProof/>
                 <w:color w:val="000000"/>
                 <w:sz w:val="24"/>
@@ -3798,6 +2075,8 @@
             </w:r>
             <w:r>
               <w:rPr>
+                <w:b/>
+                <w:bCs/>
                 <w:color w:val="000000"/>
                 <w:sz w:val="24"/>
                 <w:szCs w:val="24"/>
@@ -3848,175 +2127,78 @@
                 <w:sz w:val="24"/>
                 <w:szCs w:val="24"/>
               </w:rPr>
-              <w:t>(</w:t>
-            </w:r>
-            <w:proofErr w:type="spellStart"/>
-            <w:r>
+              <w:t>(Ký, ghi rõ họ tên)</w:t>
+            </w:r>
+          </w:p>
+          <w:p>
+            <w:pPr>
+              <w:jc w:val="center"/>
               <w:rPr>
                 <w:i/>
                 <w:color w:val="000000"/>
                 <w:sz w:val="24"/>
                 <w:szCs w:val="24"/>
               </w:rPr>
-              <w:t>Ký</w:t>
-            </w:r>
-            <w:proofErr w:type="spellEnd"/>
-            <w:r>
+            </w:pPr>
+          </w:p>
+          <w:p>
+            <w:pPr>
+              <w:jc w:val="center"/>
               <w:rPr>
                 <w:i/>
                 <w:color w:val="000000"/>
                 <w:sz w:val="24"/>
                 <w:szCs w:val="24"/>
               </w:rPr>
-              <w:t xml:space="preserve">, </w:t>
-            </w:r>
-            <w:proofErr w:type="spellStart"/>
-            <w:r>
+            </w:pPr>
+          </w:p>
+          <w:p>
+            <w:pPr>
+              <w:jc w:val="center"/>
               <w:rPr>
                 <w:i/>
                 <w:color w:val="000000"/>
                 <w:sz w:val="24"/>
                 <w:szCs w:val="24"/>
               </w:rPr>
-              <w:t>ghi</w:t>
-            </w:r>
-            <w:proofErr w:type="spellEnd"/>
-            <w:r>
+            </w:pPr>
+          </w:p>
+          <w:p>
+            <w:pPr>
+              <w:jc w:val="center"/>
               <w:rPr>
                 <w:i/>
                 <w:color w:val="000000"/>
                 <w:sz w:val="24"/>
                 <w:szCs w:val="24"/>
               </w:rPr>
-              <w:t xml:space="preserve"> </w:t>
-            </w:r>
-            <w:proofErr w:type="spellStart"/>
-            <w:r>
+            </w:pPr>
+          </w:p>
+          <w:p>
+            <w:pPr>
               <w:rPr>
                 <w:i/>
                 <w:color w:val="000000"/>
                 <w:sz w:val="24"/>
                 <w:szCs w:val="24"/>
               </w:rPr>
-              <w:t>rõ</w:t>
-            </w:r>
-            <w:proofErr w:type="spellEnd"/>
-            <w:r>
-              <w:rPr>
-                <w:i/>
-                <w:color w:val="000000"/>
-                <w:sz w:val="24"/>
-                <w:szCs w:val="24"/>
-              </w:rPr>
-              <w:t xml:space="preserve"> </w:t>
-            </w:r>
-            <w:proofErr w:type="spellStart"/>
-            <w:r>
-              <w:rPr>
-                <w:i/>
-                <w:color w:val="000000"/>
-                <w:sz w:val="24"/>
-                <w:szCs w:val="24"/>
-              </w:rPr>
-              <w:t>họ</w:t>
-            </w:r>
-            <w:proofErr w:type="spellEnd"/>
-            <w:r>
-              <w:rPr>
-                <w:i/>
-                <w:color w:val="000000"/>
-                <w:sz w:val="24"/>
-                <w:szCs w:val="24"/>
-              </w:rPr>
-              <w:t xml:space="preserve"> </w:t>
-            </w:r>
-            <w:proofErr w:type="spellStart"/>
-            <w:r>
-              <w:rPr>
-                <w:i/>
-                <w:color w:val="000000"/>
-                <w:sz w:val="24"/>
-                <w:szCs w:val="24"/>
-              </w:rPr>
-              <w:t>tên</w:t>
-            </w:r>
-            <w:proofErr w:type="spellEnd"/>
-            <w:r>
-              <w:rPr>
-                <w:i/>
-                <w:color w:val="000000"/>
-                <w:sz w:val="24"/>
-                <w:szCs w:val="24"/>
-              </w:rPr>
-              <w:t>)</w:t>
-            </w:r>
+            </w:pPr>
           </w:p>
           <w:p>
             <w:pPr>
               <w:jc w:val="center"/>
               <w:rPr>
-                <w:i/>
-                <w:color w:val="000000"/>
-                <w:sz w:val="24"/>
-                <w:szCs w:val="24"/>
-              </w:rPr>
-            </w:pPr>
-          </w:p>
-          <w:p>
-            <w:pPr>
-              <w:jc w:val="center"/>
-              <w:rPr>
-                <w:i/>
-                <w:color w:val="000000"/>
-                <w:sz w:val="24"/>
-                <w:szCs w:val="24"/>
-              </w:rPr>
-            </w:pPr>
-          </w:p>
-          <w:p>
-            <w:pPr>
-              <w:jc w:val="center"/>
-              <w:rPr>
-                <w:i/>
-                <w:color w:val="000000"/>
-                <w:sz w:val="24"/>
-                <w:szCs w:val="24"/>
-              </w:rPr>
-            </w:pPr>
-          </w:p>
-          <w:p>
-            <w:pPr>
-              <w:jc w:val="center"/>
-              <w:rPr>
-                <w:i/>
-                <w:color w:val="000000"/>
-                <w:sz w:val="24"/>
-                <w:szCs w:val="24"/>
-              </w:rPr>
-            </w:pPr>
-          </w:p>
-          <w:p>
-            <w:pPr>
-              <w:rPr>
-                <w:i/>
-                <w:color w:val="000000"/>
-                <w:sz w:val="24"/>
-                <w:szCs w:val="24"/>
-              </w:rPr>
-            </w:pPr>
-          </w:p>
-          <w:p>
-            <w:pPr>
-              <w:jc w:val="center"/>
-              <w:rPr>
-                <w:b/>
-                <w:color w:val="000000"/>
-                <w:sz w:val="24"/>
-                <w:szCs w:val="24"/>
-              </w:rPr>
-            </w:pPr>
-            <w:r>
-              <w:rPr>
+                <w:b/>
+                <w:bCs/>
+                <w:color w:val="000000"/>
+                <w:sz w:val="24"/>
+                <w:szCs w:val="24"/>
+              </w:rPr>
+            </w:pPr>
+            <w:r>
+              <w:rPr>
+                <w:b/>
+                <w:bCs/>
                 <w:color w:val="000000"/>
                 <w:sz w:val="24"/>
                 <w:szCs w:val="24"/>
@@ -4025,6 +2207,8 @@
             </w:r>
             <w:r>
               <w:rPr>
+                <w:b/>
+                <w:bCs/>
                 <w:color w:val="000000"/>
                 <w:sz w:val="24"/>
                 <w:szCs w:val="24"/>
@@ -4033,6 +2217,8 @@
             </w:r>
             <w:r>
               <w:rPr>
+                <w:b/>
+                <w:bCs/>
                 <w:color w:val="000000"/>
                 <w:sz w:val="24"/>
                 <w:szCs w:val="24"/>
@@ -4041,6 +2227,8 @@
             </w:r>
             <w:r>
               <w:rPr>
+                <w:b/>
+                <w:bCs/>
                 <w:noProof/>
                 <w:color w:val="000000"/>
                 <w:sz w:val="24"/>
@@ -4050,6 +2238,8 @@
             </w:r>
             <w:r>
               <w:rPr>
+                <w:b/>
+                <w:bCs/>
                 <w:color w:val="000000"/>
                 <w:sz w:val="24"/>
                 <w:szCs w:val="24"/>
@@ -4099,216 +2289,79 @@
                 <w:sz w:val="24"/>
                 <w:szCs w:val="24"/>
               </w:rPr>
-              <w:t>(</w:t>
-            </w:r>
-            <w:proofErr w:type="spellStart"/>
-            <w:r>
+              <w:t>(Ký, ghi rõ họ tên, đóng dấu)</w:t>
+            </w:r>
+          </w:p>
+          <w:p>
+            <w:pPr>
+              <w:jc w:val="center"/>
               <w:rPr>
                 <w:i/>
                 <w:color w:val="000000"/>
                 <w:sz w:val="24"/>
                 <w:szCs w:val="24"/>
               </w:rPr>
-              <w:t>Ký</w:t>
-            </w:r>
-            <w:proofErr w:type="spellEnd"/>
-            <w:r>
+            </w:pPr>
+          </w:p>
+          <w:p>
+            <w:pPr>
+              <w:jc w:val="center"/>
               <w:rPr>
                 <w:i/>
                 <w:color w:val="000000"/>
                 <w:sz w:val="24"/>
                 <w:szCs w:val="24"/>
               </w:rPr>
-              <w:t xml:space="preserve">, </w:t>
-            </w:r>
-            <w:proofErr w:type="spellStart"/>
-            <w:r>
+            </w:pPr>
+          </w:p>
+          <w:p>
+            <w:pPr>
+              <w:jc w:val="center"/>
               <w:rPr>
                 <w:i/>
                 <w:color w:val="000000"/>
                 <w:sz w:val="24"/>
                 <w:szCs w:val="24"/>
               </w:rPr>
-              <w:t>ghi</w:t>
-            </w:r>
-            <w:proofErr w:type="spellEnd"/>
-            <w:r>
+            </w:pPr>
+          </w:p>
+          <w:p>
+            <w:pPr>
+              <w:jc w:val="center"/>
               <w:rPr>
                 <w:i/>
                 <w:color w:val="000000"/>
                 <w:sz w:val="24"/>
                 <w:szCs w:val="24"/>
               </w:rPr>
-              <w:t xml:space="preserve"> </w:t>
-            </w:r>
-            <w:proofErr w:type="spellStart"/>
-            <w:r>
+            </w:pPr>
+          </w:p>
+          <w:p>
+            <w:pPr>
+              <w:jc w:val="center"/>
               <w:rPr>
                 <w:i/>
                 <w:color w:val="000000"/>
                 <w:sz w:val="24"/>
                 <w:szCs w:val="24"/>
               </w:rPr>
-              <w:t>rõ</w:t>
-            </w:r>
-            <w:proofErr w:type="spellEnd"/>
-            <w:r>
-              <w:rPr>
-                <w:i/>
-                <w:color w:val="000000"/>
-                <w:sz w:val="24"/>
-                <w:szCs w:val="24"/>
-              </w:rPr>
-              <w:t xml:space="preserve"> </w:t>
-            </w:r>
-            <w:proofErr w:type="spellStart"/>
-            <w:r>
-              <w:rPr>
-                <w:i/>
-                <w:color w:val="000000"/>
-                <w:sz w:val="24"/>
-                <w:szCs w:val="24"/>
-              </w:rPr>
-              <w:t>họ</w:t>
-            </w:r>
-            <w:proofErr w:type="spellEnd"/>
-            <w:r>
-              <w:rPr>
-                <w:i/>
-                <w:color w:val="000000"/>
-                <w:sz w:val="24"/>
-                <w:szCs w:val="24"/>
-              </w:rPr>
-              <w:t xml:space="preserve"> </w:t>
-            </w:r>
-            <w:proofErr w:type="spellStart"/>
-            <w:r>
-              <w:rPr>
-                <w:i/>
-                <w:color w:val="000000"/>
-                <w:sz w:val="24"/>
-                <w:szCs w:val="24"/>
-              </w:rPr>
-              <w:t>tên</w:t>
-            </w:r>
-            <w:proofErr w:type="spellEnd"/>
-            <w:r>
-              <w:rPr>
-                <w:i/>
-                <w:color w:val="000000"/>
-                <w:sz w:val="24"/>
-                <w:szCs w:val="24"/>
-              </w:rPr>
-              <w:t xml:space="preserve">, </w:t>
-            </w:r>
-            <w:proofErr w:type="spellStart"/>
-            <w:r>
-              <w:rPr>
-                <w:i/>
-                <w:color w:val="000000"/>
-                <w:sz w:val="24"/>
-                <w:szCs w:val="24"/>
-              </w:rPr>
-              <w:t>đóng</w:t>
-            </w:r>
-            <w:proofErr w:type="spellEnd"/>
-            <w:r>
-              <w:rPr>
-                <w:i/>
-                <w:color w:val="000000"/>
-                <w:sz w:val="24"/>
-                <w:szCs w:val="24"/>
-              </w:rPr>
-              <w:t xml:space="preserve"> </w:t>
-            </w:r>
-            <w:proofErr w:type="spellStart"/>
-            <w:r>
-              <w:rPr>
-                <w:i/>
-                <w:color w:val="000000"/>
-                <w:sz w:val="24"/>
-                <w:szCs w:val="24"/>
-              </w:rPr>
-              <w:t>dấu</w:t>
-            </w:r>
-            <w:proofErr w:type="spellEnd"/>
-            <w:r>
-              <w:rPr>
-                <w:i/>
-                <w:color w:val="000000"/>
-                <w:sz w:val="24"/>
-                <w:szCs w:val="24"/>
-              </w:rPr>
-              <w:t>)</w:t>
-            </w:r>
+            </w:pPr>
           </w:p>
           <w:p>
             <w:pPr>
               <w:jc w:val="center"/>
               <w:rPr>
-                <w:i/>
-                <w:color w:val="000000"/>
-                <w:sz w:val="24"/>
-                <w:szCs w:val="24"/>
-              </w:rPr>
-            </w:pPr>
-          </w:p>
-          <w:p>
-            <w:pPr>
-              <w:jc w:val="center"/>
-              <w:rPr>
-                <w:i/>
-                <w:color w:val="000000"/>
-                <w:sz w:val="24"/>
-                <w:szCs w:val="24"/>
-              </w:rPr>
-            </w:pPr>
-          </w:p>
-          <w:p>
-            <w:pPr>
-              <w:jc w:val="center"/>
-              <w:rPr>
-                <w:i/>
-                <w:color w:val="000000"/>
-                <w:sz w:val="24"/>
-                <w:szCs w:val="24"/>
-              </w:rPr>
-            </w:pPr>
-          </w:p>
-          <w:p>
-            <w:pPr>
-              <w:jc w:val="center"/>
-              <w:rPr>
-                <w:i/>
-                <w:color w:val="000000"/>
-                <w:sz w:val="24"/>
-                <w:szCs w:val="24"/>
-              </w:rPr>
-            </w:pPr>
-          </w:p>
-          <w:p>
-            <w:pPr>
-              <w:jc w:val="center"/>
-              <w:rPr>
-                <w:i/>
-                <w:color w:val="000000"/>
-                <w:sz w:val="24"/>
-                <w:szCs w:val="24"/>
-              </w:rPr>
-            </w:pPr>
-          </w:p>
-          <w:p>
-            <w:pPr>
-              <w:jc w:val="center"/>
-              <w:rPr>
-                <w:b/>
-                <w:color w:val="000000"/>
-                <w:sz w:val="24"/>
-                <w:szCs w:val="24"/>
-              </w:rPr>
-            </w:pPr>
-            <w:r>
-              <w:rPr>
+                <w:b/>
+                <w:bCs/>
+                <w:color w:val="000000"/>
+                <w:sz w:val="24"/>
+                <w:szCs w:val="24"/>
+              </w:rPr>
+            </w:pPr>
+            <w:r>
+              <w:rPr>
+                <w:b/>
+                <w:bCs/>
                 <w:color w:val="000000"/>
                 <w:sz w:val="24"/>
                 <w:szCs w:val="24"/>
@@ -4317,6 +2370,8 @@
             </w:r>
             <w:r>
               <w:rPr>
+                <w:b/>
+                <w:bCs/>
                 <w:color w:val="000000"/>
                 <w:sz w:val="24"/>
                 <w:szCs w:val="24"/>
@@ -4325,6 +2380,8 @@
             </w:r>
             <w:r>
               <w:rPr>
+                <w:b/>
+                <w:bCs/>
                 <w:color w:val="000000"/>
                 <w:sz w:val="24"/>
                 <w:szCs w:val="24"/>
@@ -4333,6 +2390,8 @@
             </w:r>
             <w:r>
               <w:rPr>
+                <w:b/>
+                <w:bCs/>
                 <w:noProof/>
                 <w:color w:val="000000"/>
                 <w:sz w:val="24"/>
@@ -4342,6 +2401,8 @@
             </w:r>
             <w:r>
               <w:rPr>
+                <w:b/>
+                <w:bCs/>
                 <w:color w:val="000000"/>
                 <w:sz w:val="24"/>
                 <w:szCs w:val="24"/>
